--- a/Docs/Planning/기획안06.docx
+++ b/Docs/Planning/기획안06.docx
@@ -129,12 +129,14 @@
             <w:gridSpan w:val="2"/>
           </w:tcPr>
           <w:p>
+            <w:proofErr w:type="spellStart"/>
             <w:r>
               <w:rPr>
                 <w:rFonts w:hint="eastAsia"/>
               </w:rPr>
               <w:t>반려견</w:t>
             </w:r>
+            <w:proofErr w:type="spellEnd"/>
             <w:r>
               <w:rPr>
                 <w:rFonts w:hint="eastAsia"/>
@@ -201,6 +203,7 @@
             <w:r>
               <w:t xml:space="preserve"> </w:t>
             </w:r>
+            <w:proofErr w:type="spellStart"/>
             <w:r>
               <w:rPr>
                 <w:rFonts w:hint="eastAsia"/>
@@ -213,6 +216,7 @@
               </w:rPr>
               <w:t>견</w:t>
             </w:r>
+            <w:proofErr w:type="spellEnd"/>
             <w:r>
               <w:t xml:space="preserve"> 관리</w:t>
             </w:r>
@@ -239,6 +243,7 @@
               </w:rPr>
               <w:t xml:space="preserve">지역 및 </w:t>
             </w:r>
+            <w:proofErr w:type="spellStart"/>
             <w:r>
               <w:rPr>
                 <w:rFonts w:hint="eastAsia"/>
@@ -251,11 +256,26 @@
               </w:rPr>
               <w:t>견</w:t>
             </w:r>
-            <w:r>
-              <w:rPr>
-                <w:rFonts w:hint="eastAsia"/>
-              </w:rPr>
-              <w:t xml:space="preserve"> 특성 정보를 활용한 산책 메이트 매칭 가능</w:t>
+            <w:proofErr w:type="spellEnd"/>
+            <w:r>
+              <w:rPr>
+                <w:rFonts w:hint="eastAsia"/>
+              </w:rPr>
+              <w:t xml:space="preserve"> 특성 정보를 활용한 산책 </w:t>
+            </w:r>
+            <w:proofErr w:type="spellStart"/>
+            <w:r>
+              <w:rPr>
+                <w:rFonts w:hint="eastAsia"/>
+              </w:rPr>
+              <w:t>메이트</w:t>
+            </w:r>
+            <w:proofErr w:type="spellEnd"/>
+            <w:r>
+              <w:rPr>
+                <w:rFonts w:hint="eastAsia"/>
+              </w:rPr>
+              <w:t xml:space="preserve"> 매칭 가능</w:t>
             </w:r>
           </w:p>
           <w:p>
@@ -268,11 +288,26 @@
             <w:r>
               <w:t xml:space="preserve"> </w:t>
             </w:r>
-            <w:r>
-              <w:rPr>
-                <w:rFonts w:hint="eastAsia"/>
-              </w:rPr>
-              <w:t>펫시터 시스템과 연계 시 반려</w:t>
+            <w:proofErr w:type="spellStart"/>
+            <w:r>
+              <w:rPr>
+                <w:rFonts w:hint="eastAsia"/>
+              </w:rPr>
+              <w:t>펫시터</w:t>
+            </w:r>
+            <w:proofErr w:type="spellEnd"/>
+            <w:r>
+              <w:rPr>
+                <w:rFonts w:hint="eastAsia"/>
+              </w:rPr>
+              <w:t xml:space="preserve"> 시스템과 연계 시 </w:t>
+            </w:r>
+            <w:proofErr w:type="spellStart"/>
+            <w:r>
+              <w:rPr>
+                <w:rFonts w:hint="eastAsia"/>
+              </w:rPr>
+              <w:t>반려</w:t>
             </w:r>
             <w:r>
               <w:rPr>
@@ -284,7 +319,28 @@
               <w:rPr>
                 <w:rFonts w:hint="eastAsia"/>
               </w:rPr>
-              <w:t xml:space="preserve">의 케어정보를 제공할 수 있음 </w:t>
+              <w:t>의</w:t>
+            </w:r>
+            <w:proofErr w:type="spellEnd"/>
+            <w:r>
+              <w:rPr>
+                <w:rFonts w:hint="eastAsia"/>
+              </w:rPr>
+              <w:t xml:space="preserve"> </w:t>
+            </w:r>
+            <w:proofErr w:type="spellStart"/>
+            <w:r>
+              <w:rPr>
+                <w:rFonts w:hint="eastAsia"/>
+              </w:rPr>
+              <w:t>케어정보를</w:t>
+            </w:r>
+            <w:proofErr w:type="spellEnd"/>
+            <w:r>
+              <w:rPr>
+                <w:rFonts w:hint="eastAsia"/>
+              </w:rPr>
+              <w:t xml:space="preserve"> 제공할 수 있음 </w:t>
             </w:r>
           </w:p>
           <w:p>
@@ -297,6 +353,7 @@
             <w:r>
               <w:t xml:space="preserve"> </w:t>
             </w:r>
+            <w:proofErr w:type="spellStart"/>
             <w:r>
               <w:rPr>
                 <w:rFonts w:hint="eastAsia"/>
@@ -309,6 +366,7 @@
               </w:rPr>
               <w:t>견</w:t>
             </w:r>
+            <w:proofErr w:type="spellEnd"/>
             <w:r>
               <w:rPr>
                 <w:rFonts w:hint="eastAsia"/>
@@ -326,6 +384,7 @@
             <w:r>
               <w:t xml:space="preserve"> </w:t>
             </w:r>
+            <w:proofErr w:type="spellStart"/>
             <w:r>
               <w:rPr>
                 <w:rFonts w:hint="eastAsia"/>
@@ -342,7 +401,14 @@
               <w:rPr>
                 <w:rFonts w:hint="eastAsia"/>
               </w:rPr>
-              <w:t>에 대한 정보를 마케팅</w:t>
+              <w:t>에</w:t>
+            </w:r>
+            <w:proofErr w:type="spellEnd"/>
+            <w:r>
+              <w:rPr>
+                <w:rFonts w:hint="eastAsia"/>
+              </w:rPr>
+              <w:t xml:space="preserve"> 대한 정보를 마케팅</w:t>
             </w:r>
             <w:r>
               <w:rPr>
@@ -403,51 +469,87 @@
             <w:gridSpan w:val="2"/>
           </w:tcPr>
           <w:p>
-            <w:r>
-              <w:rPr>
-                <w:rFonts w:hint="eastAsia"/>
-                <w:kern w:val="0"/>
-              </w:rPr>
-              <w:t>김아별,</w:t>
-            </w:r>
-            <w:r>
-              <w:rPr>
-                <w:kern w:val="0"/>
-              </w:rPr>
-              <w:t xml:space="preserve"> </w:t>
-            </w:r>
-            <w:r>
-              <w:rPr>
-                <w:rFonts w:hint="eastAsia"/>
-                <w:kern w:val="0"/>
-              </w:rPr>
-              <w:t>박나현,</w:t>
-            </w:r>
-            <w:r>
-              <w:rPr>
-                <w:kern w:val="0"/>
-              </w:rPr>
-              <w:t xml:space="preserve"> </w:t>
-            </w:r>
-            <w:r>
-              <w:rPr>
-                <w:rFonts w:hint="eastAsia"/>
-                <w:kern w:val="0"/>
-              </w:rPr>
-              <w:t>선혜연,</w:t>
-            </w:r>
-            <w:r>
-              <w:rPr>
-                <w:kern w:val="0"/>
-              </w:rPr>
-              <w:t xml:space="preserve"> </w:t>
-            </w:r>
-            <w:r>
-              <w:rPr>
-                <w:rFonts w:hint="eastAsia"/>
-                <w:kern w:val="0"/>
-              </w:rPr>
-              <w:t>이하림,</w:t>
+            <w:proofErr w:type="spellStart"/>
+            <w:r>
+              <w:rPr>
+                <w:rFonts w:hint="eastAsia"/>
+                <w:kern w:val="0"/>
+              </w:rPr>
+              <w:t>김아별</w:t>
+            </w:r>
+            <w:proofErr w:type="spellEnd"/>
+            <w:r>
+              <w:rPr>
+                <w:rFonts w:hint="eastAsia"/>
+                <w:kern w:val="0"/>
+              </w:rPr>
+              <w:t>,</w:t>
+            </w:r>
+            <w:r>
+              <w:rPr>
+                <w:kern w:val="0"/>
+              </w:rPr>
+              <w:t xml:space="preserve"> </w:t>
+            </w:r>
+            <w:proofErr w:type="spellStart"/>
+            <w:r>
+              <w:rPr>
+                <w:rFonts w:hint="eastAsia"/>
+                <w:kern w:val="0"/>
+              </w:rPr>
+              <w:t>박나현</w:t>
+            </w:r>
+            <w:proofErr w:type="spellEnd"/>
+            <w:r>
+              <w:rPr>
+                <w:rFonts w:hint="eastAsia"/>
+                <w:kern w:val="0"/>
+              </w:rPr>
+              <w:t>,</w:t>
+            </w:r>
+            <w:r>
+              <w:rPr>
+                <w:kern w:val="0"/>
+              </w:rPr>
+              <w:t xml:space="preserve"> </w:t>
+            </w:r>
+            <w:proofErr w:type="spellStart"/>
+            <w:r>
+              <w:rPr>
+                <w:rFonts w:hint="eastAsia"/>
+                <w:kern w:val="0"/>
+              </w:rPr>
+              <w:t>선혜연</w:t>
+            </w:r>
+            <w:proofErr w:type="spellEnd"/>
+            <w:r>
+              <w:rPr>
+                <w:rFonts w:hint="eastAsia"/>
+                <w:kern w:val="0"/>
+              </w:rPr>
+              <w:t>,</w:t>
+            </w:r>
+            <w:r>
+              <w:rPr>
+                <w:kern w:val="0"/>
+              </w:rPr>
+              <w:t xml:space="preserve"> </w:t>
+            </w:r>
+            <w:proofErr w:type="spellStart"/>
+            <w:r>
+              <w:rPr>
+                <w:rFonts w:hint="eastAsia"/>
+                <w:kern w:val="0"/>
+              </w:rPr>
+              <w:t>이하림</w:t>
+            </w:r>
+            <w:proofErr w:type="spellEnd"/>
+            <w:r>
+              <w:rPr>
+                <w:rFonts w:hint="eastAsia"/>
+                <w:kern w:val="0"/>
+              </w:rPr>
+              <w:t>,</w:t>
             </w:r>
             <w:r>
               <w:rPr>
@@ -700,12 +802,14 @@
               </w:rPr>
               <w:t xml:space="preserve">나의 </w:t>
             </w:r>
+            <w:proofErr w:type="spellStart"/>
             <w:r>
               <w:rPr>
                 <w:rFonts w:hint="eastAsia"/>
               </w:rPr>
               <w:t>반려견</w:t>
             </w:r>
+            <w:proofErr w:type="spellEnd"/>
             <w:r>
               <w:rPr>
                 <w:rFonts w:hint="eastAsia"/>
@@ -742,7 +846,23 @@
                 <w:rFonts w:hint="eastAsia"/>
                 <w:kern w:val="0"/>
               </w:rPr>
-              <w:t>(입양시)</w:t>
+              <w:t>(</w:t>
+            </w:r>
+            <w:proofErr w:type="spellStart"/>
+            <w:r>
+              <w:rPr>
+                <w:rFonts w:hint="eastAsia"/>
+                <w:kern w:val="0"/>
+              </w:rPr>
+              <w:t>입양시</w:t>
+            </w:r>
+            <w:proofErr w:type="spellEnd"/>
+            <w:r>
+              <w:rPr>
+                <w:rFonts w:hint="eastAsia"/>
+                <w:kern w:val="0"/>
+              </w:rPr>
+              <w:t>)</w:t>
             </w:r>
           </w:p>
           <w:p>
@@ -768,12 +888,14 @@
               </w:rPr>
               <w:t xml:space="preserve">나의 </w:t>
             </w:r>
+            <w:proofErr w:type="spellStart"/>
             <w:r>
               <w:rPr>
                 <w:rFonts w:hint="eastAsia"/>
               </w:rPr>
               <w:t>반려견</w:t>
             </w:r>
+            <w:proofErr w:type="spellEnd"/>
             <w:r>
               <w:rPr>
                 <w:rFonts w:hint="eastAsia"/>
@@ -805,12 +927,14 @@
               </w:rPr>
               <w:t xml:space="preserve">나의 </w:t>
             </w:r>
+            <w:proofErr w:type="spellStart"/>
             <w:r>
               <w:rPr>
                 <w:rFonts w:hint="eastAsia"/>
               </w:rPr>
               <w:t>반려견</w:t>
             </w:r>
+            <w:proofErr w:type="spellEnd"/>
             <w:r>
               <w:rPr>
                 <w:rFonts w:hint="eastAsia"/>
@@ -841,6 +965,7 @@
                 <w:kern w:val="0"/>
               </w:rPr>
             </w:pPr>
+            <w:proofErr w:type="spellStart"/>
             <w:r>
               <w:rPr>
                 <w:rFonts w:hint="eastAsia"/>
@@ -848,6 +973,7 @@
               </w:rPr>
               <w:t>히스토리</w:t>
             </w:r>
+            <w:proofErr w:type="spellEnd"/>
           </w:p>
           <w:p>
             <w:pPr>
@@ -904,26 +1030,43 @@
               <w:autoSpaceDE/>
               <w:autoSpaceDN/>
               <w:rPr>
-                <w:kern w:val="0"/>
-              </w:rPr>
-            </w:pPr>
-          </w:p>
-          <w:p>
-            <w:pPr>
-              <w:widowControl/>
-              <w:wordWrap/>
-              <w:autoSpaceDE/>
-              <w:autoSpaceDN/>
-              <w:rPr>
-                <w:kern w:val="0"/>
-              </w:rPr>
-            </w:pPr>
-            <w:r>
-              <w:rPr>
-                <w:rFonts w:hint="eastAsia"/>
-                <w:kern w:val="0"/>
-              </w:rPr>
-              <w:t>내 게시글 관리</w:t>
+                <w:rFonts w:hint="eastAsia"/>
+                <w:kern w:val="0"/>
+              </w:rPr>
+            </w:pPr>
+          </w:p>
+          <w:p>
+            <w:pPr>
+              <w:widowControl/>
+              <w:wordWrap/>
+              <w:autoSpaceDE/>
+              <w:autoSpaceDN/>
+              <w:rPr>
+                <w:kern w:val="0"/>
+              </w:rPr>
+            </w:pPr>
+            <w:r>
+              <w:rPr>
+                <w:rFonts w:hint="eastAsia"/>
+                <w:kern w:val="0"/>
+              </w:rPr>
+              <w:t xml:space="preserve">내 </w:t>
+            </w:r>
+            <w:proofErr w:type="spellStart"/>
+            <w:r>
+              <w:rPr>
+                <w:rFonts w:hint="eastAsia"/>
+                <w:kern w:val="0"/>
+              </w:rPr>
+              <w:t>게시글</w:t>
+            </w:r>
+            <w:proofErr w:type="spellEnd"/>
+            <w:r>
+              <w:rPr>
+                <w:rFonts w:hint="eastAsia"/>
+                <w:kern w:val="0"/>
+              </w:rPr>
+              <w:t xml:space="preserve"> 관리</w:t>
             </w:r>
           </w:p>
           <w:p>
@@ -1021,12 +1164,21 @@
                 <w:kern w:val="0"/>
               </w:rPr>
             </w:pPr>
-            <w:r>
-              <w:rPr>
-                <w:rFonts w:hint="eastAsia"/>
-                <w:kern w:val="0"/>
-              </w:rPr>
-              <w:t xml:space="preserve">산책메이트 서비스 </w:t>
+            <w:proofErr w:type="spellStart"/>
+            <w:r>
+              <w:rPr>
+                <w:rFonts w:hint="eastAsia"/>
+                <w:kern w:val="0"/>
+              </w:rPr>
+              <w:t>산책메이트</w:t>
+            </w:r>
+            <w:proofErr w:type="spellEnd"/>
+            <w:r>
+              <w:rPr>
+                <w:rFonts w:hint="eastAsia"/>
+                <w:kern w:val="0"/>
+              </w:rPr>
+              <w:t xml:space="preserve"> 서비스 </w:t>
             </w:r>
             <w:r>
               <w:rPr>
@@ -1064,6 +1216,7 @@
               <w:autoSpaceDN/>
               <w:ind w:leftChars="0" w:left="760"/>
               <w:rPr>
+                <w:rFonts w:hint="eastAsia"/>
                 <w:kern w:val="0"/>
               </w:rPr>
             </w:pPr>
@@ -1611,7 +1764,23 @@
                 <w:rFonts w:hint="eastAsia"/>
                 <w:kern w:val="0"/>
               </w:rPr>
-              <w:t>산책 메이트 서비스 이용 동의</w:t>
+              <w:t xml:space="preserve">산책 </w:t>
+            </w:r>
+            <w:proofErr w:type="spellStart"/>
+            <w:r>
+              <w:rPr>
+                <w:rFonts w:hint="eastAsia"/>
+                <w:kern w:val="0"/>
+              </w:rPr>
+              <w:t>메이트</w:t>
+            </w:r>
+            <w:proofErr w:type="spellEnd"/>
+            <w:r>
+              <w:rPr>
+                <w:rFonts w:hint="eastAsia"/>
+                <w:kern w:val="0"/>
+              </w:rPr>
+              <w:t xml:space="preserve"> 서비스 이용 동의</w:t>
             </w:r>
             <w:r>
               <w:rPr>
@@ -1904,12 +2073,14 @@
                 <w:kern w:val="0"/>
               </w:rPr>
             </w:pPr>
+            <w:proofErr w:type="spellStart"/>
             <w:r>
               <w:rPr>
                 <w:rFonts w:hint="eastAsia"/>
               </w:rPr>
               <w:t>반려견</w:t>
             </w:r>
+            <w:proofErr w:type="spellEnd"/>
             <w:r>
               <w:rPr>
                 <w:rFonts w:hint="eastAsia"/>
@@ -1936,30 +2107,49 @@
               <w:wordWrap/>
               <w:autoSpaceDE/>
               <w:autoSpaceDN/>
-            </w:pPr>
-            <w:r>
-              <w:rPr>
-                <w:rFonts w:hint="eastAsia"/>
-              </w:rPr>
-              <w:t>&lt;필수항목&gt;</w:t>
-            </w:r>
-          </w:p>
-          <w:p>
-            <w:pPr>
-              <w:widowControl/>
-              <w:wordWrap/>
-              <w:autoSpaceDE/>
-              <w:autoSpaceDN/>
-              <w:rPr>
-                <w:kern w:val="0"/>
-              </w:rPr>
-            </w:pPr>
+              <w:rPr>
+                <w:rFonts w:hint="eastAsia"/>
+              </w:rPr>
+            </w:pPr>
+            <w:r>
+              <w:rPr>
+                <w:rFonts w:hint="eastAsia"/>
+              </w:rPr>
+              <w:t>&lt;</w:t>
+            </w:r>
+            <w:proofErr w:type="spellStart"/>
+            <w:r>
+              <w:rPr>
+                <w:rFonts w:hint="eastAsia"/>
+              </w:rPr>
+              <w:t>필수항목</w:t>
+            </w:r>
+            <w:proofErr w:type="spellEnd"/>
+            <w:r>
+              <w:rPr>
+                <w:rFonts w:hint="eastAsia"/>
+              </w:rPr>
+              <w:t>&gt;</w:t>
+            </w:r>
+          </w:p>
+          <w:p>
+            <w:pPr>
+              <w:widowControl/>
+              <w:wordWrap/>
+              <w:autoSpaceDE/>
+              <w:autoSpaceDN/>
+              <w:rPr>
+                <w:kern w:val="0"/>
+              </w:rPr>
+            </w:pPr>
+            <w:proofErr w:type="spellStart"/>
             <w:r>
               <w:rPr>
                 <w:rFonts w:hint="eastAsia"/>
               </w:rPr>
               <w:t>반려견</w:t>
             </w:r>
+            <w:proofErr w:type="spellEnd"/>
             <w:r>
               <w:rPr>
                 <w:rFonts w:hint="eastAsia"/>
@@ -1984,12 +2174,21 @@
                 <w:kern w:val="0"/>
               </w:rPr>
             </w:pPr>
-            <w:r>
-              <w:rPr>
-                <w:rFonts w:hint="eastAsia"/>
-                <w:kern w:val="0"/>
-              </w:rPr>
-              <w:t xml:space="preserve">반려견 </w:t>
+            <w:proofErr w:type="spellStart"/>
+            <w:r>
+              <w:rPr>
+                <w:rFonts w:hint="eastAsia"/>
+                <w:kern w:val="0"/>
+              </w:rPr>
+              <w:t>반려견</w:t>
+            </w:r>
+            <w:proofErr w:type="spellEnd"/>
+            <w:r>
+              <w:rPr>
+                <w:rFonts w:hint="eastAsia"/>
+                <w:kern w:val="0"/>
+              </w:rPr>
+              <w:t xml:space="preserve"> </w:t>
             </w:r>
             <w:r>
               <w:rPr>
@@ -2009,12 +2208,14 @@
                 <w:kern w:val="0"/>
               </w:rPr>
             </w:pPr>
+            <w:proofErr w:type="spellStart"/>
             <w:r>
               <w:rPr>
                 <w:rFonts w:hint="eastAsia"/>
               </w:rPr>
               <w:t>반려견</w:t>
             </w:r>
+            <w:proofErr w:type="spellEnd"/>
             <w:r>
               <w:rPr>
                 <w:rFonts w:hint="eastAsia"/>
@@ -2054,6 +2255,7 @@
               <w:autoSpaceDE/>
               <w:autoSpaceDN/>
               <w:rPr>
+                <w:rFonts w:hint="eastAsia"/>
                 <w:kern w:val="0"/>
               </w:rPr>
             </w:pPr>
@@ -2145,7 +2347,39 @@
                 <w:rFonts w:hint="eastAsia"/>
                 <w:kern w:val="0"/>
               </w:rPr>
-              <w:t xml:space="preserve">품종 선택시 대형/중형/소형견 자동 분류 </w:t>
+              <w:t xml:space="preserve">품종 </w:t>
+            </w:r>
+            <w:proofErr w:type="spellStart"/>
+            <w:r>
+              <w:rPr>
+                <w:rFonts w:hint="eastAsia"/>
+                <w:kern w:val="0"/>
+              </w:rPr>
+              <w:t>선택시</w:t>
+            </w:r>
+            <w:proofErr w:type="spellEnd"/>
+            <w:r>
+              <w:rPr>
+                <w:rFonts w:hint="eastAsia"/>
+                <w:kern w:val="0"/>
+              </w:rPr>
+              <w:t xml:space="preserve"> 대형/중형/</w:t>
+            </w:r>
+            <w:proofErr w:type="spellStart"/>
+            <w:r>
+              <w:rPr>
+                <w:rFonts w:hint="eastAsia"/>
+                <w:kern w:val="0"/>
+              </w:rPr>
+              <w:t>소형견</w:t>
+            </w:r>
+            <w:proofErr w:type="spellEnd"/>
+            <w:r>
+              <w:rPr>
+                <w:rFonts w:hint="eastAsia"/>
+                <w:kern w:val="0"/>
+              </w:rPr>
+              <w:t xml:space="preserve"> 자동 분류 </w:t>
             </w:r>
           </w:p>
           <w:p>
@@ -2169,7 +2403,23 @@
                 <w:rFonts w:hint="eastAsia"/>
                 <w:kern w:val="0"/>
               </w:rPr>
-              <w:t>품종 모르거나 믹스견일 경우 체중으로 분류</w:t>
+              <w:t xml:space="preserve">품종 모르거나 </w:t>
+            </w:r>
+            <w:proofErr w:type="spellStart"/>
+            <w:r>
+              <w:rPr>
+                <w:rFonts w:hint="eastAsia"/>
+                <w:kern w:val="0"/>
+              </w:rPr>
+              <w:t>믹스견일</w:t>
+            </w:r>
+            <w:proofErr w:type="spellEnd"/>
+            <w:r>
+              <w:rPr>
+                <w:rFonts w:hint="eastAsia"/>
+                <w:kern w:val="0"/>
+              </w:rPr>
+              <w:t xml:space="preserve"> 경우 체중으로 분류</w:t>
             </w:r>
           </w:p>
           <w:p>
@@ -2236,98 +2486,80 @@
               <w:autoSpaceDE/>
               <w:autoSpaceDN/>
               <w:rPr>
-                <w:rFonts w:hint="eastAsia"/>
-                <w:kern w:val="0"/>
-              </w:rPr>
-            </w:pPr>
-            <w:r>
-              <w:rPr>
-                <w:rFonts w:hint="eastAsia"/>
-                <w:kern w:val="0"/>
-              </w:rPr>
-              <w:t>반려견 주소</w:t>
-            </w:r>
-            <w:r>
-              <w:rPr>
-                <w:rFonts w:hint="eastAsia"/>
-                <w:kern w:val="0"/>
-              </w:rPr>
-              <w:t xml:space="preserve">(도로명주소 </w:t>
-            </w:r>
-            <w:r>
-              <w:rPr>
-                <w:kern w:val="0"/>
-              </w:rPr>
-              <w:t>api</w:t>
-            </w:r>
-            <w:r>
-              <w:rPr>
-                <w:rFonts w:hint="eastAsia"/>
-                <w:kern w:val="0"/>
-              </w:rPr>
-              <w:t>)</w:t>
-            </w:r>
-          </w:p>
-          <w:p>
-            <w:pPr>
-              <w:widowControl/>
-              <w:wordWrap/>
-              <w:autoSpaceDE/>
-              <w:autoSpaceDN/>
-              <w:rPr>
-                <w:rFonts w:hint="eastAsia"/>
-                <w:kern w:val="0"/>
-              </w:rPr>
-            </w:pPr>
-            <w:r>
-              <w:rPr>
-                <w:rFonts w:hint="eastAsia"/>
-                <w:kern w:val="0"/>
-              </w:rPr>
-              <w:t xml:space="preserve">자주 산책하는 </w:t>
-            </w:r>
-            <w:r>
-              <w:rPr>
-                <w:rFonts w:hint="eastAsia"/>
-                <w:kern w:val="0"/>
-              </w:rPr>
-              <w:t>장소</w:t>
-            </w:r>
-            <w:r>
-              <w:rPr>
-                <w:rFonts w:hint="eastAsia"/>
-                <w:kern w:val="0"/>
-              </w:rPr>
-              <w:t>(지도에서 선택하여 핀 꽂기)</w:t>
-            </w:r>
-          </w:p>
-          <w:p>
-            <w:pPr>
-              <w:widowControl/>
-              <w:wordWrap/>
-              <w:autoSpaceDE/>
-              <w:autoSpaceDN/>
-              <w:rPr>
-                <w:kern w:val="0"/>
-              </w:rPr>
-            </w:pPr>
-          </w:p>
-          <w:p>
-            <w:pPr>
-              <w:widowControl/>
-              <w:wordWrap/>
-              <w:autoSpaceDE/>
-              <w:autoSpaceDN/>
-              <w:rPr>
-                <w:kern w:val="0"/>
-              </w:rPr>
-            </w:pPr>
-            <w:r>
-              <w:rPr>
-                <w:rFonts w:hint="eastAsia"/>
-                <w:kern w:val="0"/>
-              </w:rPr>
-              <w:t>&lt;선택항목&gt;</w:t>
+                <w:kern w:val="0"/>
+              </w:rPr>
+            </w:pPr>
+            <w:r>
+              <w:rPr>
+                <w:rFonts w:hint="eastAsia"/>
+                <w:kern w:val="0"/>
+              </w:rPr>
+              <w:t>지역</w:t>
+            </w:r>
+          </w:p>
+          <w:p>
+            <w:pPr>
+              <w:widowControl/>
+              <w:wordWrap/>
+              <w:autoSpaceDE/>
+              <w:autoSpaceDN/>
+              <w:rPr>
+                <w:rFonts w:hint="eastAsia"/>
+                <w:kern w:val="0"/>
+              </w:rPr>
+            </w:pPr>
+            <w:r>
+              <w:rPr>
+                <w:rFonts w:hint="eastAsia"/>
+                <w:kern w:val="0"/>
+              </w:rPr>
+              <w:t>자주 산책하는 코스</w:t>
+            </w:r>
+          </w:p>
+          <w:p>
+            <w:pPr>
+              <w:widowControl/>
+              <w:wordWrap/>
+              <w:autoSpaceDE/>
+              <w:autoSpaceDN/>
+              <w:rPr>
+                <w:kern w:val="0"/>
+              </w:rPr>
+            </w:pPr>
+          </w:p>
+          <w:p>
+            <w:pPr>
+              <w:widowControl/>
+              <w:wordWrap/>
+              <w:autoSpaceDE/>
+              <w:autoSpaceDN/>
+              <w:rPr>
+                <w:rFonts w:hint="eastAsia"/>
+                <w:kern w:val="0"/>
+              </w:rPr>
+            </w:pPr>
+            <w:r>
+              <w:rPr>
+                <w:rFonts w:hint="eastAsia"/>
+                <w:kern w:val="0"/>
+              </w:rPr>
+              <w:t>&lt;</w:t>
+            </w:r>
+            <w:proofErr w:type="spellStart"/>
+            <w:r>
+              <w:rPr>
+                <w:rFonts w:hint="eastAsia"/>
+                <w:kern w:val="0"/>
+              </w:rPr>
+              <w:t>선택항목</w:t>
+            </w:r>
+            <w:proofErr w:type="spellEnd"/>
+            <w:r>
+              <w:rPr>
+                <w:rFonts w:hint="eastAsia"/>
+                <w:kern w:val="0"/>
+              </w:rPr>
+              <w:t>&gt;</w:t>
             </w:r>
           </w:p>
           <w:p>
@@ -2346,12 +2578,14 @@
                 <w:kern w:val="0"/>
               </w:rPr>
             </w:pPr>
+            <w:proofErr w:type="spellStart"/>
             <w:r>
               <w:rPr>
                 <w:rFonts w:hint="eastAsia"/>
               </w:rPr>
               <w:t>반려견</w:t>
             </w:r>
+            <w:proofErr w:type="spellEnd"/>
             <w:r>
               <w:rPr>
                 <w:rFonts w:hint="eastAsia"/>
@@ -2527,6 +2761,7 @@
                 <w:kern w:val="0"/>
               </w:rPr>
             </w:pPr>
+            <w:proofErr w:type="spellStart"/>
             <w:r>
               <w:rPr>
                 <w:rFonts w:hint="eastAsia"/>
@@ -2538,7 +2773,15 @@
                 <w:rFonts w:hint="eastAsia"/>
                 <w:kern w:val="0"/>
               </w:rPr>
-              <w:t>의 가족관계</w:t>
+              <w:t>의</w:t>
+            </w:r>
+            <w:proofErr w:type="spellEnd"/>
+            <w:r>
+              <w:rPr>
+                <w:rFonts w:hint="eastAsia"/>
+                <w:kern w:val="0"/>
+              </w:rPr>
+              <w:t xml:space="preserve"> 가족관계</w:t>
             </w:r>
           </w:p>
           <w:p>
@@ -2553,12 +2796,21 @@
                 <w:kern w:val="0"/>
               </w:rPr>
             </w:pPr>
-            <w:r>
-              <w:rPr>
-                <w:rFonts w:hint="eastAsia"/>
-                <w:kern w:val="0"/>
-              </w:rPr>
-              <w:t xml:space="preserve">모견 정보 </w:t>
+            <w:proofErr w:type="spellStart"/>
+            <w:r>
+              <w:rPr>
+                <w:rFonts w:hint="eastAsia"/>
+                <w:kern w:val="0"/>
+              </w:rPr>
+              <w:t>모견</w:t>
+            </w:r>
+            <w:proofErr w:type="spellEnd"/>
+            <w:r>
+              <w:rPr>
+                <w:rFonts w:hint="eastAsia"/>
+                <w:kern w:val="0"/>
+              </w:rPr>
+              <w:t xml:space="preserve"> 정보 </w:t>
             </w:r>
             <w:r>
               <w:rPr>
@@ -2584,12 +2836,21 @@
               </w:rPr>
               <w:t xml:space="preserve">, </w:t>
             </w:r>
-            <w:r>
-              <w:rPr>
-                <w:rFonts w:hint="eastAsia"/>
-                <w:kern w:val="0"/>
-              </w:rPr>
-              <w:t xml:space="preserve">부견 정보 </w:t>
+            <w:proofErr w:type="spellStart"/>
+            <w:r>
+              <w:rPr>
+                <w:rFonts w:hint="eastAsia"/>
+                <w:kern w:val="0"/>
+              </w:rPr>
+              <w:t>부견</w:t>
+            </w:r>
+            <w:proofErr w:type="spellEnd"/>
+            <w:r>
+              <w:rPr>
+                <w:rFonts w:hint="eastAsia"/>
+                <w:kern w:val="0"/>
+              </w:rPr>
+              <w:t xml:space="preserve"> 정보 </w:t>
             </w:r>
             <w:r>
               <w:rPr>
@@ -2618,6 +2879,7 @@
               </w:rPr>
               <w:t xml:space="preserve"> </w:t>
             </w:r>
+            <w:proofErr w:type="spellStart"/>
             <w:r>
               <w:rPr>
                 <w:rFonts w:eastAsiaTheme="minorHAnsi" w:cs="Apple SD Gothic Neo" w:hint="eastAsia"/>
@@ -2626,6 +2888,7 @@
               </w:rPr>
               <w:t>반려견</w:t>
             </w:r>
+            <w:proofErr w:type="spellEnd"/>
             <w:r>
               <w:rPr>
                 <w:rFonts w:eastAsiaTheme="minorHAnsi" w:cs="Apple SD Gothic Neo" w:hint="eastAsia"/>
@@ -2702,27 +2965,53 @@
               <w:autoSpaceDN/>
               <w:ind w:left="100"/>
               <w:rPr>
-                <w:kern w:val="0"/>
-              </w:rPr>
-            </w:pPr>
-          </w:p>
-          <w:p>
-            <w:pPr>
-              <w:widowControl/>
-              <w:wordWrap/>
-              <w:autoSpaceDE/>
-              <w:autoSpaceDN/>
-              <w:rPr>
-                <w:kern w:val="0"/>
-              </w:rPr>
-            </w:pPr>
+                <w:rFonts w:hint="eastAsia"/>
+                <w:kern w:val="0"/>
+              </w:rPr>
+            </w:pPr>
+          </w:p>
+          <w:p>
+            <w:pPr>
+              <w:widowControl/>
+              <w:wordWrap/>
+              <w:autoSpaceDE/>
+              <w:autoSpaceDN/>
+              <w:rPr>
+                <w:kern w:val="0"/>
+              </w:rPr>
+            </w:pPr>
+            <w:proofErr w:type="spellStart"/>
             <w:r>
               <w:rPr>
                 <w:rFonts w:hint="eastAsia"/>
                 <w:kern w:val="0"/>
               </w:rPr>
               <w:lastRenderedPageBreak/>
-              <w:t>산책메이트 정보(산책메이트 이용 시 필수 입력 사항)</w:t>
+              <w:t>산책메이트</w:t>
+            </w:r>
+            <w:proofErr w:type="spellEnd"/>
+            <w:r>
+              <w:rPr>
+                <w:rFonts w:hint="eastAsia"/>
+                <w:kern w:val="0"/>
+              </w:rPr>
+              <w:t xml:space="preserve"> 정보(</w:t>
+            </w:r>
+            <w:proofErr w:type="spellStart"/>
+            <w:r>
+              <w:rPr>
+                <w:rFonts w:hint="eastAsia"/>
+                <w:kern w:val="0"/>
+              </w:rPr>
+              <w:t>산책메이트</w:t>
+            </w:r>
+            <w:proofErr w:type="spellEnd"/>
+            <w:r>
+              <w:rPr>
+                <w:rFonts w:hint="eastAsia"/>
+                <w:kern w:val="0"/>
+              </w:rPr>
+              <w:t xml:space="preserve"> 이용 시 필수 입력 사항)</w:t>
             </w:r>
           </w:p>
           <w:p>
@@ -2741,12 +3030,14 @@
                 <w:kern w:val="0"/>
               </w:rPr>
             </w:pPr>
+            <w:proofErr w:type="spellStart"/>
             <w:r>
               <w:rPr>
                 <w:rFonts w:hint="eastAsia"/>
               </w:rPr>
               <w:t>반려견</w:t>
             </w:r>
+            <w:proofErr w:type="spellEnd"/>
             <w:r>
               <w:rPr>
                 <w:rFonts w:hint="eastAsia"/>
@@ -2790,12 +3081,14 @@
                 <w:kern w:val="0"/>
               </w:rPr>
             </w:pPr>
+            <w:proofErr w:type="spellStart"/>
             <w:r>
               <w:rPr>
                 <w:rFonts w:hint="eastAsia"/>
               </w:rPr>
               <w:t>반려견</w:t>
             </w:r>
+            <w:proofErr w:type="spellEnd"/>
             <w:r>
               <w:rPr>
                 <w:rFonts w:hint="eastAsia"/>
@@ -2999,6 +3292,7 @@
                 <w:kern w:val="0"/>
               </w:rPr>
             </w:pPr>
+            <w:proofErr w:type="spellStart"/>
             <w:r>
               <w:rPr>
                 <w:rFonts w:hint="eastAsia"/>
@@ -3013,6 +3307,7 @@
               </w:rPr>
               <w:t>견</w:t>
             </w:r>
+            <w:proofErr w:type="spellEnd"/>
           </w:p>
           <w:p>
             <w:pPr>
@@ -3451,12 +3746,14 @@
               <w:autoSpaceDN/>
               <w:ind w:leftChars="0"/>
             </w:pPr>
+            <w:proofErr w:type="spellStart"/>
             <w:r>
               <w:rPr>
                 <w:rFonts w:hint="eastAsia"/>
               </w:rPr>
               <w:t>귀청소</w:t>
             </w:r>
+            <w:proofErr w:type="spellEnd"/>
             <w:r>
               <w:t xml:space="preserve">: </w:t>
             </w:r>
@@ -3498,12 +3795,14 @@
             <w:r>
               <w:t xml:space="preserve"> </w:t>
             </w:r>
+            <w:proofErr w:type="spellStart"/>
             <w:r>
               <w:rPr>
                 <w:rFonts w:hint="eastAsia"/>
               </w:rPr>
               <w:t>산책시간</w:t>
             </w:r>
+            <w:proofErr w:type="spellEnd"/>
           </w:p>
           <w:p>
             <w:pPr>
@@ -3521,11 +3820,19 @@
             <w:r>
               <w:t xml:space="preserve">: </w:t>
             </w:r>
-            <w:r>
-              <w:rPr>
-                <w:rFonts w:hint="eastAsia"/>
-              </w:rPr>
-              <w:t>훈련명,</w:t>
+            <w:proofErr w:type="spellStart"/>
+            <w:r>
+              <w:rPr>
+                <w:rFonts w:hint="eastAsia"/>
+              </w:rPr>
+              <w:t>훈련명</w:t>
+            </w:r>
+            <w:proofErr w:type="spellEnd"/>
+            <w:r>
+              <w:rPr>
+                <w:rFonts w:hint="eastAsia"/>
+              </w:rPr>
+              <w:t>,</w:t>
             </w:r>
             <w:r>
               <w:t xml:space="preserve"> </w:t>
@@ -3554,7 +3861,15 @@
               <w:t xml:space="preserve"> </w:t>
             </w:r>
             <w:r>
-              <w:t>: 병원, 의사명, 검진비용</w:t>
+              <w:t xml:space="preserve">: 병원, </w:t>
+            </w:r>
+            <w:proofErr w:type="spellStart"/>
+            <w:r>
+              <w:t>의사명</w:t>
+            </w:r>
+            <w:proofErr w:type="spellEnd"/>
+            <w:r>
+              <w:t>, 검진비용</w:t>
             </w:r>
             <w:r>
               <w:rPr>
@@ -3639,12 +3954,14 @@
             <w:r>
               <w:t xml:space="preserve"> 접종 : </w:t>
             </w:r>
+            <w:proofErr w:type="spellStart"/>
             <w:r>
               <w:rPr>
                 <w:rFonts w:hint="eastAsia"/>
               </w:rPr>
               <w:t>반려견</w:t>
             </w:r>
+            <w:proofErr w:type="spellEnd"/>
             <w:r>
               <w:rPr>
                 <w:rFonts w:hint="eastAsia"/>
@@ -3681,7 +3998,15 @@
               <w:t xml:space="preserve">질환 </w:t>
             </w:r>
             <w:r>
-              <w:t>: 병원, 의사명, 증상(직접작성), 진단명</w:t>
+              <w:t xml:space="preserve">: 병원, </w:t>
+            </w:r>
+            <w:proofErr w:type="spellStart"/>
+            <w:r>
+              <w:t>의사명</w:t>
+            </w:r>
+            <w:proofErr w:type="spellEnd"/>
+            <w:r>
+              <w:t>, 증상(직접작성), 진단명</w:t>
             </w:r>
           </w:p>
           <w:p>
@@ -3759,11 +4084,19 @@
             <w:r>
               <w:t xml:space="preserve"> </w:t>
             </w:r>
-            <w:r>
-              <w:rPr>
-                <w:rFonts w:hint="eastAsia"/>
-              </w:rPr>
-              <w:t>눈영양제,</w:t>
+            <w:proofErr w:type="spellStart"/>
+            <w:r>
+              <w:rPr>
+                <w:rFonts w:hint="eastAsia"/>
+              </w:rPr>
+              <w:t>눈영양제</w:t>
+            </w:r>
+            <w:proofErr w:type="spellEnd"/>
+            <w:r>
+              <w:rPr>
+                <w:rFonts w:hint="eastAsia"/>
+              </w:rPr>
+              <w:t>,</w:t>
             </w:r>
             <w:r>
               <w:t xml:space="preserve"> </w:t>
@@ -3777,11 +4110,19 @@
             <w:r>
               <w:t xml:space="preserve"> </w:t>
             </w:r>
-            <w:r>
-              <w:rPr>
-                <w:rFonts w:hint="eastAsia"/>
-              </w:rPr>
-              <w:t>장건강,</w:t>
+            <w:proofErr w:type="spellStart"/>
+            <w:r>
+              <w:rPr>
+                <w:rFonts w:hint="eastAsia"/>
+              </w:rPr>
+              <w:t>장건강</w:t>
+            </w:r>
+            <w:proofErr w:type="spellEnd"/>
+            <w:r>
+              <w:rPr>
+                <w:rFonts w:hint="eastAsia"/>
+              </w:rPr>
+              <w:t>,</w:t>
             </w:r>
             <w:r>
               <w:t xml:space="preserve"> </w:t>
@@ -3830,11 +4171,19 @@
             <w:r>
               <w:t xml:space="preserve"> </w:t>
             </w:r>
-            <w:r>
-              <w:rPr>
-                <w:rFonts w:hint="eastAsia"/>
-              </w:rPr>
-              <w:t>미용샵 이름,</w:t>
+            <w:proofErr w:type="spellStart"/>
+            <w:r>
+              <w:rPr>
+                <w:rFonts w:hint="eastAsia"/>
+              </w:rPr>
+              <w:t>미용샵</w:t>
+            </w:r>
+            <w:proofErr w:type="spellEnd"/>
+            <w:r>
+              <w:rPr>
+                <w:rFonts w:hint="eastAsia"/>
+              </w:rPr>
+              <w:t xml:space="preserve"> 이름,</w:t>
             </w:r>
             <w:r>
               <w:t xml:space="preserve"> </w:t>
@@ -4018,11 +4367,19 @@
             <w:r>
               <w:t xml:space="preserve"> </w:t>
             </w:r>
-            <w:r>
-              <w:rPr>
-                <w:rFonts w:hint="eastAsia"/>
-              </w:rPr>
-              <w:t>이상상태(변비,</w:t>
+            <w:proofErr w:type="spellStart"/>
+            <w:r>
+              <w:rPr>
+                <w:rFonts w:hint="eastAsia"/>
+              </w:rPr>
+              <w:t>이상상태</w:t>
+            </w:r>
+            <w:proofErr w:type="spellEnd"/>
+            <w:r>
+              <w:rPr>
+                <w:rFonts w:hint="eastAsia"/>
+              </w:rPr>
+              <w:t>(변비,</w:t>
             </w:r>
             <w:r>
               <w:t xml:space="preserve"> </w:t>
@@ -4036,11 +4393,19 @@
             <w:r>
               <w:t xml:space="preserve"> </w:t>
             </w:r>
-            <w:r>
-              <w:rPr>
-                <w:rFonts w:hint="eastAsia"/>
-              </w:rPr>
-              <w:t>혈변,</w:t>
+            <w:proofErr w:type="spellStart"/>
+            <w:r>
+              <w:rPr>
+                <w:rFonts w:hint="eastAsia"/>
+              </w:rPr>
+              <w:t>혈변</w:t>
+            </w:r>
+            <w:proofErr w:type="spellEnd"/>
+            <w:r>
+              <w:rPr>
+                <w:rFonts w:hint="eastAsia"/>
+              </w:rPr>
+              <w:t>,</w:t>
             </w:r>
             <w:r>
               <w:t xml:space="preserve"> </w:t>
@@ -4204,16 +4569,26 @@
             <w:pPr>
               <w:jc w:val="center"/>
               <w:rPr>
-                <w:kern w:val="0"/>
-              </w:rPr>
-            </w:pPr>
-            <w:r>
-              <w:rPr>
-                <w:rFonts w:hint="eastAsia"/>
-                <w:kern w:val="0"/>
-              </w:rPr>
-              <w:t>산책 메이트</w:t>
-            </w:r>
+                <w:rFonts w:hint="eastAsia"/>
+                <w:kern w:val="0"/>
+              </w:rPr>
+            </w:pPr>
+            <w:r>
+              <w:rPr>
+                <w:rFonts w:hint="eastAsia"/>
+                <w:kern w:val="0"/>
+              </w:rPr>
+              <w:t xml:space="preserve">산책 </w:t>
+            </w:r>
+            <w:proofErr w:type="spellStart"/>
+            <w:r>
+              <w:rPr>
+                <w:rFonts w:hint="eastAsia"/>
+                <w:kern w:val="0"/>
+              </w:rPr>
+              <w:t>메이트</w:t>
+            </w:r>
+            <w:proofErr w:type="spellEnd"/>
           </w:p>
         </w:tc>
         <w:tc>
@@ -4240,6 +4615,9 @@
               <w:wordWrap/>
               <w:autoSpaceDE/>
               <w:autoSpaceDN/>
+              <w:rPr>
+                <w:rFonts w:hint="eastAsia"/>
+              </w:rPr>
             </w:pPr>
             <w:r>
               <w:rPr>
@@ -4272,10 +4650,46 @@
               <w:rPr>
                 <w:rFonts w:hint="eastAsia"/>
               </w:rPr>
-              <w:t>전염성 질환을 앓고있는 반려견의 경우 산책 메이트 서비스 이용을 지양해주시기 바랍니다.</w:t>
-            </w:r>
-            <w:r>
-              <w:t xml:space="preserve"> (bold, red) </w:t>
+              <w:t xml:space="preserve">전염성 질환을 앓고있는 </w:t>
+            </w:r>
+            <w:proofErr w:type="spellStart"/>
+            <w:r>
+              <w:rPr>
+                <w:rFonts w:hint="eastAsia"/>
+              </w:rPr>
+              <w:t>반려견의</w:t>
+            </w:r>
+            <w:proofErr w:type="spellEnd"/>
+            <w:r>
+              <w:rPr>
+                <w:rFonts w:hint="eastAsia"/>
+              </w:rPr>
+              <w:t xml:space="preserve"> 경우 산책 </w:t>
+            </w:r>
+            <w:proofErr w:type="spellStart"/>
+            <w:r>
+              <w:rPr>
+                <w:rFonts w:hint="eastAsia"/>
+              </w:rPr>
+              <w:t>메이트</w:t>
+            </w:r>
+            <w:proofErr w:type="spellEnd"/>
+            <w:r>
+              <w:rPr>
+                <w:rFonts w:hint="eastAsia"/>
+              </w:rPr>
+              <w:t xml:space="preserve"> 서비스 이용을 지양해주시기 바랍니다.</w:t>
+            </w:r>
+            <w:r>
+              <w:t xml:space="preserve"> (</w:t>
+            </w:r>
+            <w:proofErr w:type="gramStart"/>
+            <w:r>
+              <w:t>bold</w:t>
+            </w:r>
+            <w:proofErr w:type="gramEnd"/>
+            <w:r>
+              <w:t xml:space="preserve">, red) </w:t>
             </w:r>
           </w:p>
           <w:p>
@@ -4298,19 +4712,128 @@
               <w:rPr>
                 <w:rFonts w:hint="eastAsia"/>
               </w:rPr>
-              <w:t>자주 산책하는 코스를 지도로 띄워줌</w:t>
-            </w:r>
-          </w:p>
-          <w:p>
-            <w:pPr>
-              <w:widowControl/>
-              <w:wordWrap/>
-              <w:autoSpaceDE/>
-              <w:autoSpaceDN/>
+              <w:t xml:space="preserve">자주 산책하는 코스를 지도로 </w:t>
+            </w:r>
+            <w:proofErr w:type="spellStart"/>
+            <w:r>
+              <w:rPr>
+                <w:rFonts w:hint="eastAsia"/>
+              </w:rPr>
+              <w:t>띄워줌</w:t>
+            </w:r>
+            <w:proofErr w:type="spellEnd"/>
+          </w:p>
+          <w:p>
+            <w:pPr>
+              <w:widowControl/>
+              <w:wordWrap/>
+              <w:autoSpaceDE/>
+              <w:autoSpaceDN/>
+              <w:rPr>
+                <w:rFonts w:hint="eastAsia"/>
+              </w:rPr>
+            </w:pPr>
+            <w:r>
+              <w:rPr>
+                <w:rFonts w:hint="eastAsia"/>
+              </w:rPr>
+              <w:t xml:space="preserve"> </w:t>
+            </w:r>
+            <w:r>
+              <w:t xml:space="preserve"> - </w:t>
+            </w:r>
+            <w:r>
+              <w:rPr>
+                <w:rFonts w:hint="eastAsia"/>
+              </w:rPr>
+              <w:t xml:space="preserve">사람들이 산책하는 장소에 핀을 표시하여 핀이 많이 모인 곳은 동네의 산책 </w:t>
+            </w:r>
+            <w:proofErr w:type="spellStart"/>
+            <w:r>
+              <w:rPr>
+                <w:rFonts w:hint="eastAsia"/>
+              </w:rPr>
+              <w:t>핫플레이스임을</w:t>
+            </w:r>
+            <w:proofErr w:type="spellEnd"/>
+            <w:r>
+              <w:rPr>
+                <w:rFonts w:hint="eastAsia"/>
+              </w:rPr>
+              <w:t xml:space="preserve"> 알 수 있도록 함</w:t>
+            </w:r>
+          </w:p>
+          <w:p>
+            <w:pPr>
+              <w:widowControl/>
+              <w:wordWrap/>
+              <w:autoSpaceDE/>
+              <w:autoSpaceDN/>
+              <w:rPr>
+                <w:rFonts w:hint="eastAsia"/>
+              </w:rPr>
+            </w:pPr>
+          </w:p>
+          <w:p>
+            <w:pPr>
+              <w:widowControl/>
+              <w:wordWrap/>
+              <w:autoSpaceDE/>
+              <w:autoSpaceDN/>
+            </w:pPr>
+            <w:r>
+              <w:rPr>
+                <w:rFonts w:hint="eastAsia"/>
+              </w:rPr>
+              <w:t>&lt;</w:t>
+            </w:r>
+            <w:r>
+              <w:rPr>
+                <w:rFonts w:hint="eastAsia"/>
+              </w:rPr>
+              <w:t xml:space="preserve">개설된 </w:t>
+            </w:r>
+            <w:proofErr w:type="spellStart"/>
+            <w:r>
+              <w:rPr>
+                <w:rFonts w:hint="eastAsia"/>
+              </w:rPr>
+              <w:t>매칭방</w:t>
+            </w:r>
+            <w:proofErr w:type="spellEnd"/>
+            <w:r>
+              <w:rPr>
+                <w:rFonts w:hint="eastAsia"/>
+              </w:rPr>
+              <w:t xml:space="preserve"> 목록</w:t>
+            </w:r>
+            <w:r>
+              <w:rPr>
+                <w:rFonts w:hint="eastAsia"/>
+              </w:rPr>
+              <w:t>&gt;</w:t>
+            </w:r>
+          </w:p>
+          <w:p>
+            <w:pPr>
+              <w:widowControl/>
+              <w:wordWrap/>
+              <w:autoSpaceDE/>
+              <w:autoSpaceDN/>
+              <w:rPr>
+                <w:rFonts w:hint="eastAsia"/>
+              </w:rPr>
+            </w:pPr>
+            <w:r>
+              <w:rPr>
+                <w:rFonts w:hint="eastAsia"/>
+              </w:rPr>
+              <w:t>1. 내 주변을 중심으로 매칭 방 목록을 보여줌</w:t>
+            </w:r>
+          </w:p>
+          <w:p>
+            <w:pPr>
               <w:ind w:firstLine="200"/>
-              <w:rPr>
-                <w:rFonts w:hint="eastAsia"/>
-              </w:rPr>
             </w:pPr>
             <w:r>
               <w:t xml:space="preserve">- </w:t>
@@ -4319,15 +4842,264 @@
               <w:rPr>
                 <w:rFonts w:hint="eastAsia"/>
               </w:rPr>
-              <w:t>사람들이 산책하는 장소에 핀을 표시하여 핀이 많이 모인 곳은 동네의 산책 핫플레이스임을 알 수 있도록 함</w:t>
-            </w:r>
-          </w:p>
-          <w:p>
-            <w:pPr>
-              <w:widowControl/>
-              <w:wordWrap/>
-              <w:autoSpaceDE/>
-              <w:autoSpaceDN/>
+              <w:t>방 제목을 목록화 하여 게시판처럼 띄움</w:t>
+            </w:r>
+          </w:p>
+          <w:p>
+            <w:pPr>
+              <w:ind w:firstLine="200"/>
+            </w:pPr>
+            <w:r>
+              <w:t xml:space="preserve">- </w:t>
+            </w:r>
+            <w:r>
+              <w:rPr>
+                <w:rFonts w:hint="eastAsia"/>
+              </w:rPr>
+              <w:t>원하는 조건을 선택하여 정렬할 수 있음</w:t>
+            </w:r>
+          </w:p>
+          <w:p>
+            <w:pPr>
+              <w:widowControl/>
+              <w:wordWrap/>
+              <w:autoSpaceDE/>
+              <w:autoSpaceDN/>
+              <w:rPr>
+                <w:rFonts w:hint="eastAsia"/>
+              </w:rPr>
+            </w:pPr>
+            <w:r>
+              <w:rPr>
+                <w:rFonts w:hint="eastAsia"/>
+              </w:rPr>
+              <w:t xml:space="preserve"> </w:t>
+            </w:r>
+            <w:r>
+              <w:t xml:space="preserve"> </w:t>
+            </w:r>
+            <w:r>
+              <w:t xml:space="preserve">  </w:t>
+            </w:r>
+            <w:r>
+              <w:t>(</w:t>
+            </w:r>
+            <w:r>
+              <w:t xml:space="preserve">성별, 시간대, 산책코스, </w:t>
+            </w:r>
+            <w:proofErr w:type="spellStart"/>
+            <w:r>
+              <w:t>대중소형견</w:t>
+            </w:r>
+            <w:proofErr w:type="spellEnd"/>
+            <w:r>
+              <w:t xml:space="preserve">, </w:t>
+            </w:r>
+            <w:proofErr w:type="spellStart"/>
+            <w:r>
+              <w:t>중성화여부</w:t>
+            </w:r>
+            <w:proofErr w:type="spellEnd"/>
+            <w:r>
+              <w:t xml:space="preserve"> 등</w:t>
+            </w:r>
+            <w:r>
+              <w:rPr>
+                <w:rFonts w:hint="eastAsia"/>
+              </w:rPr>
+              <w:t>)</w:t>
+            </w:r>
+          </w:p>
+          <w:p>
+            <w:r>
+              <w:t xml:space="preserve">2. </w:t>
+            </w:r>
+            <w:r>
+              <w:rPr>
+                <w:rFonts w:hint="eastAsia"/>
+              </w:rPr>
+              <w:t>h</w:t>
+            </w:r>
+            <w:r>
+              <w:t xml:space="preserve">over </w:t>
+            </w:r>
+            <w:r>
+              <w:rPr>
+                <w:rFonts w:hint="eastAsia"/>
+              </w:rPr>
+              <w:t>기능을 활용하여 방 제목에 마우스 올리면 방장이 설정한 정보들을 간략하게 확인 가능</w:t>
+            </w:r>
+          </w:p>
+          <w:p>
+            <w:pPr>
+              <w:rPr>
+                <w:rFonts w:hint="eastAsia"/>
+              </w:rPr>
+            </w:pPr>
+            <w:r>
+              <w:rPr>
+                <w:rFonts w:hint="eastAsia"/>
+              </w:rPr>
+              <w:t xml:space="preserve"> </w:t>
+            </w:r>
+            <w:r>
+              <w:t xml:space="preserve"> - </w:t>
+            </w:r>
+            <w:r>
+              <w:rPr>
+                <w:rFonts w:hint="eastAsia"/>
+              </w:rPr>
+              <w:t>산책 장소(코스),</w:t>
+            </w:r>
+            <w:r>
+              <w:t xml:space="preserve"> </w:t>
+            </w:r>
+            <w:r>
+              <w:rPr>
+                <w:rFonts w:hint="eastAsia"/>
+              </w:rPr>
+              <w:t>산책 시간,</w:t>
+            </w:r>
+            <w:r>
+              <w:t xml:space="preserve"> </w:t>
+            </w:r>
+            <w:r>
+              <w:rPr>
+                <w:rFonts w:hint="eastAsia"/>
+              </w:rPr>
+              <w:t xml:space="preserve">원하는 </w:t>
+            </w:r>
+            <w:proofErr w:type="spellStart"/>
+            <w:r>
+              <w:rPr>
+                <w:rFonts w:hint="eastAsia"/>
+              </w:rPr>
+              <w:t>산책메이트</w:t>
+            </w:r>
+            <w:proofErr w:type="spellEnd"/>
+            <w:r>
+              <w:rPr>
+                <w:rFonts w:hint="eastAsia"/>
+              </w:rPr>
+              <w:t xml:space="preserve"> 특징</w:t>
+            </w:r>
+          </w:p>
+          <w:p>
+            <w:r>
+              <w:rPr>
+                <w:rFonts w:hint="eastAsia"/>
+              </w:rPr>
+              <w:t>3</w:t>
+            </w:r>
+            <w:r>
+              <w:t xml:space="preserve">. </w:t>
+            </w:r>
+            <w:r>
+              <w:rPr>
+                <w:rFonts w:hint="eastAsia"/>
+              </w:rPr>
+              <w:t>최대 인원을</w:t>
+            </w:r>
+            <w:r>
+              <w:rPr>
+                <w:rFonts w:hint="eastAsia"/>
+              </w:rPr>
+              <w:t xml:space="preserve"> 방 제목 옆에 표시</w:t>
+            </w:r>
+            <w:r>
+              <w:rPr>
+                <w:rFonts w:hint="eastAsia"/>
+              </w:rPr>
+              <w:t xml:space="preserve"> </w:t>
+            </w:r>
+            <w:r>
+              <w:t>(1/4</w:t>
+            </w:r>
+            <w:r>
+              <w:rPr>
+                <w:rFonts w:hint="eastAsia"/>
+              </w:rPr>
+              <w:t>명)</w:t>
+            </w:r>
+          </w:p>
+          <w:p>
+            <w:pPr>
+              <w:rPr>
+                <w:rFonts w:hint="eastAsia"/>
+              </w:rPr>
+            </w:pPr>
+            <w:r>
+              <w:rPr>
+                <w:rFonts w:hint="eastAsia"/>
+              </w:rPr>
+              <w:t>4</w:t>
+            </w:r>
+            <w:r>
+              <w:t xml:space="preserve">. </w:t>
+            </w:r>
+            <w:r>
+              <w:rPr>
+                <w:rFonts w:hint="eastAsia"/>
+              </w:rPr>
+              <w:t xml:space="preserve">인원이 </w:t>
+            </w:r>
+            <w:proofErr w:type="spellStart"/>
+            <w:r>
+              <w:rPr>
+                <w:rFonts w:hint="eastAsia"/>
+              </w:rPr>
+              <w:t>가득찬</w:t>
+            </w:r>
+            <w:proofErr w:type="spellEnd"/>
+            <w:r>
+              <w:rPr>
+                <w:rFonts w:hint="eastAsia"/>
+              </w:rPr>
+              <w:t xml:space="preserve"> 방은 글 목록에 띄우고 못들어가도록 설정</w:t>
+            </w:r>
+          </w:p>
+          <w:p>
+            <w:r>
+              <w:rPr>
+                <w:rFonts w:hint="eastAsia"/>
+              </w:rPr>
+              <w:t>5</w:t>
+            </w:r>
+            <w:r>
+              <w:t xml:space="preserve">. </w:t>
+            </w:r>
+            <w:r>
+              <w:rPr>
+                <w:rFonts w:hint="eastAsia"/>
+              </w:rPr>
+              <w:t xml:space="preserve">마음에 드는 </w:t>
+            </w:r>
+            <w:proofErr w:type="spellStart"/>
+            <w:r>
+              <w:rPr>
+                <w:rFonts w:hint="eastAsia"/>
+              </w:rPr>
+              <w:t>매칭방이</w:t>
+            </w:r>
+            <w:proofErr w:type="spellEnd"/>
+            <w:r>
+              <w:rPr>
+                <w:rFonts w:hint="eastAsia"/>
+              </w:rPr>
+              <w:t xml:space="preserve"> 없을 경우 새로 방을 개설할 수</w:t>
+            </w:r>
+            <w:r>
+              <w:rPr>
+                <w:rFonts w:hint="eastAsia"/>
+              </w:rPr>
+              <w:t xml:space="preserve"> 있음</w:t>
+            </w:r>
+          </w:p>
+          <w:p>
+            <w:pPr>
+              <w:rPr>
+                <w:rFonts w:hint="eastAsia"/>
+              </w:rPr>
             </w:pPr>
           </w:p>
           <w:p>
@@ -4347,7 +5119,7 @@
               <w:rPr>
                 <w:rFonts w:hint="eastAsia"/>
               </w:rPr>
-              <w:t>개설된 매칭방 목록</w:t>
+              <w:t>방 개설</w:t>
             </w:r>
             <w:r>
               <w:rPr>
@@ -4358,16 +5130,15 @@
           </w:p>
           <w:p>
             <w:pPr>
-              <w:widowControl/>
-              <w:wordWrap/>
-              <w:autoSpaceDE/>
-              <w:autoSpaceDN/>
-            </w:pPr>
-            <w:r>
-              <w:rPr>
-                <w:rFonts w:hint="eastAsia"/>
-              </w:rPr>
-              <w:t>0</w:t>
+              <w:rPr>
+                <w:rFonts w:hint="eastAsia"/>
+              </w:rPr>
+            </w:pPr>
+            <w:r>
+              <w:rPr>
+                <w:rFonts w:hint="eastAsia"/>
+              </w:rPr>
+              <w:t>1</w:t>
             </w:r>
             <w:r>
               <w:t xml:space="preserve">. </w:t>
@@ -4376,200 +5147,514 @@
               <w:rPr>
                 <w:rFonts w:hint="eastAsia"/>
               </w:rPr>
-              <w:t xml:space="preserve">위치설정 </w:t>
-            </w:r>
-          </w:p>
-          <w:p>
-            <w:pPr>
-              <w:widowControl/>
-              <w:wordWrap/>
-              <w:autoSpaceDE/>
-              <w:autoSpaceDN/>
-            </w:pPr>
-            <w:r>
-              <w:rPr>
-                <w:rFonts w:hint="eastAsia"/>
-              </w:rPr>
-              <w:t xml:space="preserve"> </w:t>
-            </w:r>
+              <w:t xml:space="preserve">산책 </w:t>
+            </w:r>
+            <w:proofErr w:type="spellStart"/>
+            <w:r>
+              <w:rPr>
+                <w:rFonts w:hint="eastAsia"/>
+              </w:rPr>
+              <w:t>메이트</w:t>
+            </w:r>
+            <w:proofErr w:type="spellEnd"/>
+            <w:r>
+              <w:rPr>
+                <w:rFonts w:hint="eastAsia"/>
+              </w:rPr>
+              <w:t xml:space="preserve"> 방 개설 버튼을 누르면 </w:t>
+            </w:r>
+            <w:r>
+              <w:rPr>
+                <w:rFonts w:hint="eastAsia"/>
+              </w:rPr>
+              <w:t>방 옵션 선택 창 띄움</w:t>
+            </w:r>
+          </w:p>
+          <w:p>
+            <w:r>
+              <w:rPr>
+                <w:rFonts w:hint="eastAsia"/>
+              </w:rPr>
+              <w:t>2</w:t>
+            </w:r>
+            <w:r>
+              <w:t xml:space="preserve">. </w:t>
+            </w:r>
+            <w:r>
+              <w:rPr>
+                <w:rFonts w:hint="eastAsia"/>
+              </w:rPr>
+              <w:t>방 제목,</w:t>
+            </w:r>
+            <w:r>
+              <w:t xml:space="preserve"> </w:t>
+            </w:r>
+            <w:r>
+              <w:rPr>
+                <w:rFonts w:hint="eastAsia"/>
+              </w:rPr>
+              <w:t>산책 장소,</w:t>
+            </w:r>
+            <w:r>
+              <w:t xml:space="preserve"> </w:t>
+            </w:r>
+            <w:r>
+              <w:rPr>
+                <w:rFonts w:hint="eastAsia"/>
+              </w:rPr>
+              <w:t>산책 시간</w:t>
+            </w:r>
+            <w:r>
+              <w:rPr>
+                <w:rFonts w:hint="eastAsia"/>
+              </w:rPr>
+              <w:t>(지정/번개 선택)</w:t>
+            </w:r>
+            <w:r>
+              <w:rPr>
+                <w:rFonts w:hint="eastAsia"/>
+              </w:rPr>
+              <w:t>,</w:t>
+            </w:r>
+            <w:r>
+              <w:t xml:space="preserve"> </w:t>
+            </w:r>
+            <w:r>
+              <w:rPr>
+                <w:rFonts w:hint="eastAsia"/>
+              </w:rPr>
+              <w:t xml:space="preserve">원하는 </w:t>
+            </w:r>
+            <w:proofErr w:type="spellStart"/>
+            <w:r>
+              <w:rPr>
+                <w:rFonts w:hint="eastAsia"/>
+              </w:rPr>
+              <w:t>산책메이트</w:t>
+            </w:r>
+            <w:proofErr w:type="spellEnd"/>
+            <w:r>
+              <w:rPr>
+                <w:rFonts w:hint="eastAsia"/>
+              </w:rPr>
+              <w:t xml:space="preserve"> 특징 등에 대한 정보를 기재 후 </w:t>
+            </w:r>
+            <w:r>
+              <w:t>[</w:t>
+            </w:r>
+            <w:r>
+              <w:rPr>
+                <w:rFonts w:hint="eastAsia"/>
+              </w:rPr>
+              <w:t>개설]</w:t>
+            </w:r>
+            <w:r>
+              <w:t xml:space="preserve"> </w:t>
+            </w:r>
+            <w:r>
+              <w:rPr>
+                <w:rFonts w:hint="eastAsia"/>
+              </w:rPr>
+              <w:t>버튼 누를 수 있음</w:t>
+            </w:r>
+            <w:r>
+              <w:rPr>
+                <w:rFonts w:hint="eastAsia"/>
+              </w:rPr>
+              <w:t>.</w:t>
+            </w:r>
+          </w:p>
+          <w:p>
+            <w:r>
+              <w:rPr>
+                <w:rFonts w:hint="eastAsia"/>
+              </w:rPr>
+              <w:t xml:space="preserve"> </w:t>
+            </w:r>
+            <w:r>
+              <w:t xml:space="preserve">- </w:t>
+            </w:r>
+            <w:r>
+              <w:rPr>
+                <w:rFonts w:hint="eastAsia"/>
+              </w:rPr>
+              <w:t xml:space="preserve">방에 입장하면 참여자들의 </w:t>
+            </w:r>
+            <w:proofErr w:type="spellStart"/>
+            <w:r>
+              <w:rPr>
+                <w:rFonts w:hint="eastAsia"/>
+              </w:rPr>
+              <w:t>반려견</w:t>
+            </w:r>
+            <w:proofErr w:type="spellEnd"/>
+            <w:r>
+              <w:rPr>
+                <w:rFonts w:hint="eastAsia"/>
+              </w:rPr>
+              <w:t xml:space="preserve"> 정보를 볼 수 있음</w:t>
+            </w:r>
+          </w:p>
+          <w:p>
+            <w:pPr>
+              <w:rPr>
+                <w:rFonts w:hint="eastAsia"/>
+              </w:rPr>
+            </w:pPr>
             <w:r>
               <w:t xml:space="preserve"> - </w:t>
             </w:r>
-            <w:r>
-              <w:rPr>
-                <w:rFonts w:hint="eastAsia"/>
-              </w:rPr>
-              <w:t>기존에 입력된 반려견 주소를 기준으로 볼 것인지</w:t>
-            </w:r>
-          </w:p>
-          <w:p>
-            <w:pPr>
-              <w:widowControl/>
-              <w:wordWrap/>
-              <w:autoSpaceDE/>
-              <w:autoSpaceDN/>
-              <w:rPr>
-                <w:rFonts w:hint="eastAsia"/>
-              </w:rPr>
-            </w:pPr>
-            <w:r>
-              <w:rPr>
-                <w:rFonts w:hint="eastAsia"/>
-              </w:rPr>
-              <w:t xml:space="preserve"> </w:t>
-            </w:r>
-            <w:r>
-              <w:t xml:space="preserve"> - </w:t>
-            </w:r>
-            <w:r>
-              <w:rPr>
-                <w:rFonts w:hint="eastAsia"/>
-              </w:rPr>
-              <w:t>새로운 위치를 설정할 것인지</w:t>
-            </w:r>
-          </w:p>
-          <w:p>
-            <w:pPr>
-              <w:widowControl/>
-              <w:wordWrap/>
-              <w:autoSpaceDE/>
-              <w:autoSpaceDN/>
-              <w:rPr>
-                <w:rFonts w:hint="eastAsia"/>
-              </w:rPr>
-            </w:pPr>
-            <w:r>
-              <w:rPr>
-                <w:rFonts w:hint="eastAsia"/>
-              </w:rPr>
-              <w:t xml:space="preserve">1. 내 </w:t>
-            </w:r>
-            <w:r>
-              <w:rPr>
-                <w:rFonts w:hint="eastAsia"/>
-              </w:rPr>
-              <w:t>반려견 주소를</w:t>
-            </w:r>
-            <w:r>
-              <w:rPr>
-                <w:rFonts w:hint="eastAsia"/>
-              </w:rPr>
-              <w:t xml:space="preserve"> 중심으로 </w:t>
-            </w:r>
-            <w:r>
-              <w:rPr>
-                <w:rFonts w:hint="eastAsia"/>
-              </w:rPr>
-              <w:t>반경을 선택(</w:t>
-            </w:r>
-            <w:r>
-              <w:t>500</w:t>
-            </w:r>
-            <w:r>
-              <w:rPr>
-                <w:rFonts w:hint="eastAsia"/>
-              </w:rPr>
-              <w:t>m</w:t>
-            </w:r>
-            <w:r>
-              <w:t>, 1km, 2km, 3km)</w:t>
-            </w:r>
-          </w:p>
-          <w:p>
-            <w:pPr>
-              <w:widowControl/>
-              <w:wordWrap/>
-              <w:autoSpaceDE/>
-              <w:autoSpaceDN/>
-            </w:pPr>
-            <w:r>
-              <w:rPr>
-                <w:rFonts w:hint="eastAsia"/>
-              </w:rPr>
+            <w:proofErr w:type="spellStart"/>
+            <w:r>
+              <w:rPr>
+                <w:rFonts w:hint="eastAsia"/>
+              </w:rPr>
+              <w:t>반려견</w:t>
+            </w:r>
+            <w:proofErr w:type="spellEnd"/>
+            <w:r>
+              <w:rPr>
+                <w:rFonts w:hint="eastAsia"/>
+              </w:rPr>
+              <w:t xml:space="preserve"> 정보 상단에 </w:t>
+            </w:r>
+            <w:proofErr w:type="spellStart"/>
+            <w:r>
+              <w:rPr>
+                <w:rFonts w:hint="eastAsia"/>
+              </w:rPr>
+              <w:t>매너점수를</w:t>
+            </w:r>
+            <w:proofErr w:type="spellEnd"/>
+            <w:r>
+              <w:rPr>
+                <w:rFonts w:hint="eastAsia"/>
+              </w:rPr>
+              <w:t xml:space="preserve"> </w:t>
+            </w:r>
+            <w:proofErr w:type="spellStart"/>
+            <w:r>
+              <w:rPr>
+                <w:rFonts w:hint="eastAsia"/>
+              </w:rPr>
+              <w:t>띄워줌</w:t>
+            </w:r>
+            <w:proofErr w:type="spellEnd"/>
+          </w:p>
+          <w:p>
+            <w:r>
+              <w:rPr>
+                <w:rFonts w:hint="eastAsia"/>
+              </w:rPr>
+              <w:t>3</w:t>
+            </w:r>
+            <w:r>
+              <w:t xml:space="preserve">. </w:t>
+            </w:r>
+            <w:r>
+              <w:rPr>
+                <w:rFonts w:hint="eastAsia"/>
+              </w:rPr>
+              <w:t>방 안에서는 댓글로 의사소통을 할 수 있음</w:t>
+            </w:r>
+          </w:p>
+          <w:p>
+            <w:pPr>
+              <w:ind w:firstLineChars="50" w:firstLine="100"/>
+              <w:rPr>
+                <w:rFonts w:hint="eastAsia"/>
+              </w:rPr>
+            </w:pPr>
+            <w:r>
+              <w:rPr>
+                <w:rFonts w:hint="eastAsia"/>
+              </w:rPr>
+              <w:t>-</w:t>
+            </w:r>
+            <w:r>
+              <w:t xml:space="preserve"> </w:t>
+            </w:r>
+            <w:r>
+              <w:rPr>
+                <w:rFonts w:hint="eastAsia"/>
+              </w:rPr>
+              <w:t>링크 공유,</w:t>
+            </w:r>
+            <w:r>
+              <w:t xml:space="preserve"> </w:t>
+            </w:r>
+            <w:r>
+              <w:rPr>
+                <w:rFonts w:hint="eastAsia"/>
+              </w:rPr>
+              <w:t>휴대폰 번호 공유 금지</w:t>
+            </w:r>
+          </w:p>
+          <w:p>
+            <w:r>
+              <w:rPr>
+                <w:rFonts w:hint="eastAsia"/>
+              </w:rPr>
+              <w:t>4</w:t>
+            </w:r>
+            <w:r>
+              <w:t xml:space="preserve">. </w:t>
+            </w:r>
+            <w:r>
+              <w:rPr>
+                <w:rFonts w:hint="eastAsia"/>
+              </w:rPr>
+              <w:t>방장이 산책 시</w:t>
+            </w:r>
+            <w:r>
+              <w:rPr>
+                <w:rFonts w:hint="eastAsia"/>
+              </w:rPr>
+              <w:t xml:space="preserve">간 지정했을 시 </w:t>
+            </w:r>
+            <w:r>
               <w:t>2</w:t>
             </w:r>
             <w:r>
+              <w:rPr>
+                <w:rFonts w:hint="eastAsia"/>
+              </w:rPr>
+              <w:t>시간 전까지 방에 입장 가능하고,</w:t>
+            </w:r>
+            <w:r>
+              <w:t xml:space="preserve"> </w:t>
+            </w:r>
+            <w:r>
+              <w:rPr>
+                <w:rFonts w:hint="eastAsia"/>
+              </w:rPr>
+              <w:t>1시간 전까지 최종 매칭 완료 해야함.</w:t>
+            </w:r>
+          </w:p>
+          <w:p>
+            <w:r>
+              <w:rPr>
+                <w:rFonts w:hint="eastAsia"/>
+              </w:rPr>
+              <w:t>(산책 시간을 번개로 선택 시 협의하여 설정)</w:t>
+            </w:r>
+          </w:p>
+          <w:p>
+            <w:r>
+              <w:rPr>
+                <w:rFonts w:hint="eastAsia"/>
+              </w:rPr>
+              <w:t>5</w:t>
+            </w:r>
+            <w:r>
               <w:t xml:space="preserve">. </w:t>
             </w:r>
             <w:r>
               <w:rPr>
                 <w:rFonts w:hint="eastAsia"/>
               </w:rPr>
-              <w:t xml:space="preserve">산책 장소가 선택한 반경 내에 있는 매칭 </w:t>
-            </w:r>
-            <w:r>
-              <w:rPr>
-                <w:rFonts w:hint="eastAsia"/>
-              </w:rPr>
-              <w:t>방 목록을 보여줌</w:t>
-            </w:r>
-          </w:p>
-          <w:p>
-            <w:pPr>
-              <w:widowControl/>
-              <w:wordWrap/>
-              <w:autoSpaceDE/>
-              <w:autoSpaceDN/>
-              <w:ind w:firstLine="200"/>
-              <w:rPr>
-                <w:b/>
-                <w:bCs/>
-              </w:rPr>
-            </w:pPr>
+              <w:t>최종 매칭 전까지는 방을 자유롭게 나가고 들어올 수 있음,</w:t>
+            </w:r>
+            <w:r>
+              <w:t xml:space="preserve"> </w:t>
+            </w:r>
+            <w:r>
+              <w:rPr>
+                <w:rFonts w:hint="eastAsia"/>
+              </w:rPr>
+              <w:lastRenderedPageBreak/>
+              <w:t>매칭 완료 후 약속 취소는 댓글로 알려야 함.</w:t>
+            </w:r>
+          </w:p>
+          <w:p>
+            <w:r>
+              <w:t xml:space="preserve">6. </w:t>
+            </w:r>
+            <w:proofErr w:type="spellStart"/>
+            <w:r>
+              <w:rPr>
+                <w:rFonts w:hint="eastAsia"/>
+              </w:rPr>
+              <w:t>매칭종료</w:t>
+            </w:r>
+            <w:proofErr w:type="spellEnd"/>
+            <w:r>
+              <w:rPr>
+                <w:rFonts w:hint="eastAsia"/>
+              </w:rPr>
+              <w:t xml:space="preserve"> </w:t>
+            </w:r>
+            <w:r>
+              <w:t xml:space="preserve">, </w:t>
+            </w:r>
+            <w:proofErr w:type="spellStart"/>
+            <w:r>
+              <w:rPr>
+                <w:rFonts w:hint="eastAsia"/>
+              </w:rPr>
+              <w:t>창닫기</w:t>
+            </w:r>
+            <w:proofErr w:type="spellEnd"/>
+            <w:r>
+              <w:rPr>
+                <w:rFonts w:hint="eastAsia"/>
+              </w:rPr>
+              <w:t xml:space="preserve"> 버튼 </w:t>
+            </w:r>
+          </w:p>
+          <w:p>
+            <w:r>
+              <w:rPr>
+                <w:rFonts w:hint="eastAsia"/>
+              </w:rPr>
+              <w:t xml:space="preserve"> </w:t>
+            </w:r>
             <w:r>
               <w:t xml:space="preserve">- </w:t>
             </w:r>
-            <w:r>
-              <w:rPr>
-                <w:rFonts w:hint="eastAsia"/>
-                <w:b/>
-                <w:bCs/>
-              </w:rPr>
-              <w:t xml:space="preserve">기본 값은 내 반려견 주소를 중심으로 </w:t>
-            </w:r>
-            <w:r>
-              <w:rPr>
-                <w:b/>
-                <w:bCs/>
-              </w:rPr>
-              <w:t xml:space="preserve">1km </w:t>
-            </w:r>
-            <w:r>
-              <w:rPr>
-                <w:rFonts w:hint="eastAsia"/>
-                <w:b/>
-                <w:bCs/>
-              </w:rPr>
-              <w:t>내의 방들만 필터링 하여 보여줌.</w:t>
-            </w:r>
-          </w:p>
-          <w:p>
-            <w:pPr>
-              <w:ind w:firstLine="200"/>
-            </w:pPr>
+            <w:proofErr w:type="spellStart"/>
+            <w:r>
+              <w:rPr>
+                <w:rFonts w:hint="eastAsia"/>
+              </w:rPr>
+              <w:t>매칭종료</w:t>
+            </w:r>
+            <w:proofErr w:type="spellEnd"/>
+            <w:r>
+              <w:rPr>
+                <w:rFonts w:hint="eastAsia"/>
+              </w:rPr>
+              <w:t xml:space="preserve"> </w:t>
+            </w:r>
+            <w:r>
+              <w:t xml:space="preserve">: </w:t>
+            </w:r>
+            <w:r>
+              <w:rPr>
+                <w:rFonts w:hint="eastAsia"/>
+              </w:rPr>
+              <w:t>방을 완전히 나감,</w:t>
+            </w:r>
+            <w:r>
+              <w:t xml:space="preserve"> </w:t>
+            </w:r>
+            <w:proofErr w:type="spellStart"/>
+            <w:r>
+              <w:rPr>
+                <w:rFonts w:hint="eastAsia"/>
+              </w:rPr>
+              <w:t>히스토리에서</w:t>
+            </w:r>
+            <w:proofErr w:type="spellEnd"/>
+            <w:r>
+              <w:rPr>
+                <w:rFonts w:hint="eastAsia"/>
+              </w:rPr>
+              <w:t xml:space="preserve"> 삭제</w:t>
+            </w:r>
+          </w:p>
+          <w:p>
+            <w:r>
+              <w:rPr>
+                <w:rFonts w:hint="eastAsia"/>
+              </w:rPr>
+              <w:t xml:space="preserve"> </w:t>
+            </w:r>
             <w:r>
               <w:t xml:space="preserve">- </w:t>
             </w:r>
-            <w:r>
-              <w:rPr>
-                <w:rFonts w:hint="eastAsia"/>
-              </w:rPr>
-              <w:t>방 제목을 목록화 하여 게시판처럼 띄</w:t>
-            </w:r>
-            <w:r>
-              <w:rPr>
-                <w:rFonts w:hint="eastAsia"/>
-              </w:rPr>
-              <w:t>우고 페이지로 구성</w:t>
-            </w:r>
-          </w:p>
-          <w:p>
-            <w:pPr>
-              <w:ind w:firstLineChars="100" w:firstLine="200"/>
-              <w:rPr>
-                <w:rFonts w:hint="eastAsia"/>
-              </w:rPr>
-            </w:pPr>
+            <w:proofErr w:type="spellStart"/>
+            <w:r>
+              <w:rPr>
+                <w:rFonts w:hint="eastAsia"/>
+              </w:rPr>
+              <w:t>창닫기</w:t>
+            </w:r>
+            <w:proofErr w:type="spellEnd"/>
+            <w:r>
+              <w:rPr>
+                <w:rFonts w:hint="eastAsia"/>
+              </w:rPr>
+              <w:t xml:space="preserve"> </w:t>
+            </w:r>
+            <w:r>
+              <w:t xml:space="preserve">: </w:t>
+            </w:r>
+            <w:proofErr w:type="spellStart"/>
+            <w:r>
+              <w:rPr>
+                <w:rFonts w:hint="eastAsia"/>
+              </w:rPr>
+              <w:t>팝업창을</w:t>
+            </w:r>
+            <w:proofErr w:type="spellEnd"/>
+            <w:r>
+              <w:rPr>
+                <w:rFonts w:hint="eastAsia"/>
+              </w:rPr>
+              <w:t xml:space="preserve"> 닫음,</w:t>
+            </w:r>
+            <w:r>
+              <w:t xml:space="preserve"> </w:t>
+            </w:r>
+            <w:proofErr w:type="spellStart"/>
+            <w:r>
+              <w:rPr>
+                <w:rFonts w:hint="eastAsia"/>
+              </w:rPr>
+              <w:t>히스토리에</w:t>
+            </w:r>
+            <w:proofErr w:type="spellEnd"/>
+            <w:r>
+              <w:rPr>
+                <w:rFonts w:hint="eastAsia"/>
+              </w:rPr>
+              <w:t xml:space="preserve"> 이력이 남아있기 때문에 </w:t>
+            </w:r>
+            <w:proofErr w:type="spellStart"/>
+            <w:r>
+              <w:rPr>
+                <w:rFonts w:hint="eastAsia"/>
+              </w:rPr>
+              <w:t>재접속</w:t>
+            </w:r>
+            <w:proofErr w:type="spellEnd"/>
+            <w:r>
+              <w:rPr>
+                <w:rFonts w:hint="eastAsia"/>
+              </w:rPr>
+              <w:t xml:space="preserve"> 가능</w:t>
+            </w:r>
+          </w:p>
+          <w:p>
+            <w:r>
+              <w:rPr>
+                <w:rFonts w:hint="eastAsia"/>
+              </w:rPr>
+              <w:t>7</w:t>
+            </w:r>
+            <w:r>
+              <w:t xml:space="preserve">. </w:t>
+            </w:r>
+            <w:r>
+              <w:rPr>
+                <w:rFonts w:hint="eastAsia"/>
+              </w:rPr>
+              <w:t>한 사람이 여러 방 참여 가능</w:t>
+            </w:r>
+          </w:p>
+          <w:p>
+            <w:pPr>
+              <w:rPr>
+                <w:rFonts w:hint="eastAsia"/>
+              </w:rPr>
+            </w:pPr>
+            <w:r>
+              <w:rPr>
+                <w:rFonts w:hint="eastAsia"/>
+              </w:rPr>
+              <w:t xml:space="preserve"> </w:t>
+            </w:r>
             <w:r>
               <w:t xml:space="preserve">- </w:t>
             </w:r>
@@ -4577,289 +5662,129 @@
               <w:rPr>
                 <w:rFonts w:hint="eastAsia"/>
               </w:rPr>
-              <w:t>방 제목과 옵션들을 목록상에서 확인할 수 있게 띄워줌</w:t>
-            </w:r>
-          </w:p>
-          <w:p>
-            <w:pPr>
-              <w:rPr>
-                <w:rFonts w:hint="eastAsia"/>
-              </w:rPr>
-            </w:pPr>
-            <w:r>
-              <w:rPr>
-                <w:rFonts w:hint="eastAsia"/>
-              </w:rPr>
-              <w:t xml:space="preserve"> </w:t>
-            </w:r>
-            <w:r>
-              <w:t xml:space="preserve">   : </w:t>
-            </w:r>
-            <w:r>
-              <w:rPr>
-                <w:rFonts w:hint="eastAsia"/>
-              </w:rPr>
-              <w:t>방장의 반려견 사진(썸네일),</w:t>
-            </w:r>
-            <w:r>
-              <w:t xml:space="preserve"> </w:t>
-            </w:r>
-            <w:r>
-              <w:rPr>
-                <w:rFonts w:hint="eastAsia"/>
-              </w:rPr>
-              <w:t>산책 장소(코스),</w:t>
-            </w:r>
-            <w:r>
-              <w:t xml:space="preserve"> </w:t>
-            </w:r>
-            <w:r>
-              <w:rPr>
-                <w:rFonts w:hint="eastAsia"/>
-              </w:rPr>
-              <w:t>산책 시작~종료예상시간,</w:t>
-            </w:r>
-            <w:r>
-              <w:t xml:space="preserve"> </w:t>
-            </w:r>
-            <w:r>
-              <w:rPr>
-                <w:rFonts w:hint="eastAsia"/>
-              </w:rPr>
-              <w:t>원하는 산책메이트 특징</w:t>
-            </w:r>
-          </w:p>
-          <w:p>
-            <w:pPr>
-              <w:ind w:firstLine="200"/>
-            </w:pPr>
-            <w:r>
-              <w:t xml:space="preserve">- </w:t>
-            </w:r>
-            <w:r>
-              <w:rPr>
-                <w:rFonts w:hint="eastAsia"/>
-              </w:rPr>
-              <w:t>원하는 조건을 선택하여 정렬</w:t>
-            </w:r>
-            <w:r>
-              <w:rPr>
-                <w:rFonts w:hint="eastAsia"/>
-              </w:rPr>
-              <w:t>/검색</w:t>
-            </w:r>
-            <w:r>
-              <w:rPr>
-                <w:rFonts w:hint="eastAsia"/>
-              </w:rPr>
-              <w:t>할 수 있음</w:t>
-            </w:r>
-          </w:p>
-          <w:p>
-            <w:pPr>
-              <w:widowControl/>
-              <w:wordWrap/>
-              <w:autoSpaceDE/>
-              <w:autoSpaceDN/>
-            </w:pPr>
-            <w:r>
-              <w:rPr>
-                <w:rFonts w:hint="eastAsia"/>
-              </w:rPr>
-              <w:t xml:space="preserve"> </w:t>
-            </w:r>
-            <w:r>
-              <w:t xml:space="preserve"> </w:t>
-            </w:r>
-            <w:r>
-              <w:t xml:space="preserve">  </w:t>
-            </w:r>
-            <w:r>
-              <w:t>(성별, 시간대, 산책코스, 대중소형견, 중성화여부</w:t>
-            </w:r>
-            <w:r>
-              <w:rPr>
-                <w:rFonts w:hint="eastAsia"/>
-              </w:rPr>
-              <w:t>,</w:t>
-            </w:r>
-            <w:r>
-              <w:t xml:space="preserve"> </w:t>
-            </w:r>
-            <w:r>
-              <w:rPr>
-                <w:rFonts w:hint="eastAsia"/>
-              </w:rPr>
-              <w:t>거리순</w:t>
-            </w:r>
-            <w:r>
-              <w:t xml:space="preserve"> 등</w:t>
-            </w:r>
-            <w:r>
-              <w:rPr>
-                <w:rFonts w:hint="eastAsia"/>
-              </w:rPr>
-              <w:t>)</w:t>
-            </w:r>
-          </w:p>
-          <w:p>
-            <w:pPr>
-              <w:widowControl/>
-              <w:wordWrap/>
-              <w:autoSpaceDE/>
-              <w:autoSpaceDN/>
-              <w:ind w:firstLine="200"/>
-            </w:pPr>
-            <w:r>
-              <w:t xml:space="preserve">- </w:t>
-            </w:r>
-            <w:r>
-              <w:rPr>
-                <w:rFonts w:hint="eastAsia"/>
-              </w:rPr>
-              <w:t>차단한 유저가 개설한/참여한 방은 목록에서 제외</w:t>
-            </w:r>
-          </w:p>
-          <w:p>
-            <w:pPr>
-              <w:widowControl/>
-              <w:wordWrap/>
-              <w:autoSpaceDE/>
-              <w:autoSpaceDN/>
-              <w:ind w:firstLine="200"/>
-            </w:pPr>
-            <w:r>
-              <w:t xml:space="preserve">- </w:t>
-            </w:r>
-            <w:r>
-              <w:rPr>
-                <w:rFonts w:hint="eastAsia"/>
-              </w:rPr>
-              <w:t>즐겨찾기 유저가 개설한/참여한 방은 항상 목록 상단에 고정</w:t>
-            </w:r>
-          </w:p>
-          <w:p>
-            <w:pPr>
-              <w:widowControl/>
-              <w:wordWrap/>
-              <w:autoSpaceDE/>
-              <w:autoSpaceDN/>
-              <w:ind w:firstLine="200"/>
-              <w:rPr>
-                <w:rFonts w:hint="eastAsia"/>
-              </w:rPr>
-            </w:pPr>
+              <w:t xml:space="preserve">최종 </w:t>
+            </w:r>
+            <w:proofErr w:type="spellStart"/>
+            <w:r>
+              <w:rPr>
+                <w:rFonts w:hint="eastAsia"/>
+              </w:rPr>
+              <w:t>매칭과</w:t>
+            </w:r>
+            <w:proofErr w:type="spellEnd"/>
+            <w:r>
+              <w:rPr>
+                <w:rFonts w:hint="eastAsia"/>
+              </w:rPr>
+              <w:t xml:space="preserve"> 겹치지 않는 시간대의 방에 접속 가능</w:t>
+            </w:r>
+          </w:p>
+          <w:p/>
+          <w:p>
+            <w:r>
+              <w:rPr>
+                <w:rFonts w:hint="eastAsia"/>
+              </w:rPr>
+              <w:t xml:space="preserve">&lt;산책 </w:t>
+            </w:r>
+            <w:r>
+              <w:rPr>
+                <w:rFonts w:hint="eastAsia"/>
+              </w:rPr>
+              <w:t>후기</w:t>
+            </w:r>
+            <w:r>
+              <w:rPr>
+                <w:rFonts w:hint="eastAsia"/>
+              </w:rPr>
+              <w:t>&gt;</w:t>
+            </w:r>
+          </w:p>
+          <w:p>
+            <w:pPr>
+              <w:rPr>
+                <w:rFonts w:hint="eastAsia"/>
+              </w:rPr>
+            </w:pPr>
+            <w:r>
+              <w:rPr>
+                <w:rFonts w:hint="eastAsia"/>
+              </w:rPr>
+              <w:t xml:space="preserve">1. 산책 시간이 종료된 후 로그인 시 산책 후기 작성을 요구하는 </w:t>
+            </w:r>
+            <w:proofErr w:type="spellStart"/>
+            <w:r>
+              <w:rPr>
+                <w:rFonts w:hint="eastAsia"/>
+              </w:rPr>
+              <w:t>알림창</w:t>
+            </w:r>
+            <w:proofErr w:type="spellEnd"/>
+            <w:r>
+              <w:rPr>
+                <w:rFonts w:hint="eastAsia"/>
+              </w:rPr>
+              <w:t xml:space="preserve"> 띄움 </w:t>
+            </w:r>
           </w:p>
           <w:p>
             <w:r>
               <w:t xml:space="preserve">2. </w:t>
             </w:r>
-          </w:p>
-          <w:p>
-            <w:r>
-              <w:rPr>
-                <w:rFonts w:hint="eastAsia"/>
-              </w:rPr>
-              <w:t>3</w:t>
-            </w:r>
-            <w:r>
-              <w:t xml:space="preserve">. </w:t>
-            </w:r>
-            <w:r>
-              <w:rPr>
-                <w:rFonts w:hint="eastAsia"/>
-              </w:rPr>
-              <w:t>최대 인원을</w:t>
-            </w:r>
-            <w:r>
-              <w:rPr>
-                <w:rFonts w:hint="eastAsia"/>
-              </w:rPr>
-              <w:t xml:space="preserve"> 방 제목 옆에 표시</w:t>
-            </w:r>
-            <w:r>
-              <w:rPr>
-                <w:rFonts w:hint="eastAsia"/>
-              </w:rPr>
-              <w:t xml:space="preserve"> </w:t>
-            </w:r>
-            <w:r>
-              <w:t>(1/4</w:t>
-            </w:r>
-            <w:r>
-              <w:rPr>
-                <w:rFonts w:hint="eastAsia"/>
-              </w:rPr>
-              <w:t>명)</w:t>
-            </w:r>
-          </w:p>
-          <w:p>
-            <w:r>
-              <w:rPr>
-                <w:rFonts w:hint="eastAsia"/>
-              </w:rPr>
-              <w:t>4</w:t>
-            </w:r>
-            <w:r>
-              <w:t xml:space="preserve">. </w:t>
-            </w:r>
-            <w:r>
-              <w:rPr>
-                <w:rFonts w:hint="eastAsia"/>
-              </w:rPr>
-              <w:t>인원이 가득찬 방은 글 목록에 띄우고 못들어가도록 설정</w:t>
-            </w:r>
-          </w:p>
-          <w:p>
-            <w:r>
-              <w:rPr>
-                <w:rFonts w:hint="eastAsia"/>
-              </w:rPr>
-              <w:t>5</w:t>
-            </w:r>
-            <w:r>
-              <w:t xml:space="preserve">. </w:t>
-            </w:r>
-            <w:r>
-              <w:rPr>
-                <w:rFonts w:hint="eastAsia"/>
-              </w:rPr>
-              <w:t>마음에 드는 매칭방이 없을 경우 새로 방을 개설할 수</w:t>
-            </w:r>
-            <w:r>
-              <w:rPr>
-                <w:rFonts w:hint="eastAsia"/>
-              </w:rPr>
-              <w:t xml:space="preserve"> 있음</w:t>
-            </w:r>
-          </w:p>
-          <w:p>
-            <w:pPr>
-              <w:rPr>
-                <w:rFonts w:hint="eastAsia"/>
-              </w:rPr>
-            </w:pPr>
-          </w:p>
-          <w:p>
-            <w:pPr>
-              <w:widowControl/>
-              <w:wordWrap/>
-              <w:autoSpaceDE/>
-              <w:autoSpaceDN/>
-            </w:pPr>
-            <w:r>
-              <w:rPr>
-                <w:rFonts w:hint="eastAsia"/>
-              </w:rPr>
-              <w:lastRenderedPageBreak/>
+            <w:r>
+              <w:rPr>
+                <w:rFonts w:hint="eastAsia"/>
+              </w:rPr>
+              <w:t xml:space="preserve">나중에 후기 작성을 원할 때는 </w:t>
+            </w:r>
+            <w:proofErr w:type="spellStart"/>
+            <w:r>
+              <w:rPr>
+                <w:rFonts w:hint="eastAsia"/>
+              </w:rPr>
+              <w:t>히스토리에서</w:t>
+            </w:r>
+            <w:proofErr w:type="spellEnd"/>
+            <w:r>
+              <w:rPr>
+                <w:rFonts w:hint="eastAsia"/>
+              </w:rPr>
+              <w:t xml:space="preserve"> 참여했던 </w:t>
+            </w:r>
+            <w:proofErr w:type="spellStart"/>
+            <w:r>
+              <w:rPr>
+                <w:rFonts w:hint="eastAsia"/>
+              </w:rPr>
+              <w:t>산책방을</w:t>
+            </w:r>
+            <w:proofErr w:type="spellEnd"/>
+            <w:r>
+              <w:rPr>
+                <w:rFonts w:hint="eastAsia"/>
+              </w:rPr>
+              <w:t xml:space="preserve"> 열어 후기 작성 가능 </w:t>
+            </w:r>
+          </w:p>
+          <w:p>
+            <w:pPr>
+              <w:rPr>
+                <w:rFonts w:hint="eastAsia"/>
+              </w:rPr>
+            </w:pPr>
+          </w:p>
+          <w:p>
+            <w:r>
               <w:t>&lt;</w:t>
             </w:r>
-            <w:r>
-              <w:rPr>
-                <w:rFonts w:hint="eastAsia"/>
-              </w:rPr>
-              <w:t>방 개설</w:t>
-            </w:r>
+            <w:proofErr w:type="spellStart"/>
+            <w:r>
+              <w:rPr>
+                <w:rFonts w:hint="eastAsia"/>
+              </w:rPr>
+              <w:t>히스토리</w:t>
+            </w:r>
+            <w:proofErr w:type="spellEnd"/>
             <w:r>
               <w:rPr>
                 <w:rFonts w:hint="eastAsia"/>
@@ -4872,407 +5797,24 @@
               <w:rPr>
                 <w:rFonts w:hint="eastAsia"/>
               </w:rPr>
-              <w:t>1</w:t>
-            </w:r>
-            <w:r>
-              <w:t xml:space="preserve">. </w:t>
-            </w:r>
-            <w:r>
-              <w:rPr>
-                <w:rFonts w:hint="eastAsia"/>
-              </w:rPr>
-              <w:t xml:space="preserve">산책 메이트 방 개설 버튼을 누르면 </w:t>
-            </w:r>
-            <w:r>
-              <w:rPr>
-                <w:rFonts w:hint="eastAsia"/>
-              </w:rPr>
-              <w:t>방 옵션 선택 창 띄움</w:t>
-            </w:r>
-          </w:p>
-          <w:p>
-            <w:r>
-              <w:rPr>
-                <w:rFonts w:hint="eastAsia"/>
-              </w:rPr>
-              <w:t>2</w:t>
-            </w:r>
-            <w:r>
-              <w:t xml:space="preserve">. </w:t>
-            </w:r>
-            <w:r>
-              <w:rPr>
-                <w:rFonts w:hint="eastAsia"/>
-              </w:rPr>
-              <w:t>방 제목,</w:t>
-            </w:r>
-            <w:r>
-              <w:t xml:space="preserve"> </w:t>
-            </w:r>
-            <w:r>
-              <w:rPr>
-                <w:rFonts w:hint="eastAsia"/>
-              </w:rPr>
-              <w:t>산책 장소,</w:t>
-            </w:r>
-            <w:r>
-              <w:t xml:space="preserve"> </w:t>
-            </w:r>
-            <w:r>
-              <w:rPr>
-                <w:rFonts w:hint="eastAsia"/>
-              </w:rPr>
-              <w:t>산책 시간</w:t>
-            </w:r>
-            <w:r>
-              <w:rPr>
-                <w:rFonts w:hint="eastAsia"/>
-              </w:rPr>
-              <w:t>(지정/번개 선택)</w:t>
-            </w:r>
-            <w:r>
-              <w:rPr>
-                <w:rFonts w:hint="eastAsia"/>
-              </w:rPr>
-              <w:t>,</w:t>
-            </w:r>
-            <w:r>
-              <w:t xml:space="preserve"> </w:t>
-            </w:r>
-            <w:r>
-              <w:rPr>
-                <w:rFonts w:hint="eastAsia"/>
-              </w:rPr>
-              <w:t xml:space="preserve">원하는 산책메이트 특징 등에 대한 정보를 기재 후 </w:t>
-            </w:r>
-            <w:r>
-              <w:t>[</w:t>
-            </w:r>
-            <w:r>
-              <w:rPr>
-                <w:rFonts w:hint="eastAsia"/>
-              </w:rPr>
-              <w:t>개설]</w:t>
-            </w:r>
-            <w:r>
-              <w:t xml:space="preserve"> </w:t>
-            </w:r>
-            <w:r>
-              <w:rPr>
-                <w:rFonts w:hint="eastAsia"/>
-              </w:rPr>
-              <w:t>버튼 누를 수 있음</w:t>
-            </w:r>
-            <w:r>
-              <w:rPr>
-                <w:rFonts w:hint="eastAsia"/>
-              </w:rPr>
-              <w:t>.</w:t>
-            </w:r>
-          </w:p>
-          <w:p>
-            <w:r>
-              <w:rPr>
-                <w:rFonts w:hint="eastAsia"/>
-              </w:rPr>
-              <w:t xml:space="preserve"> </w:t>
-            </w:r>
-            <w:r>
-              <w:t xml:space="preserve">- </w:t>
-            </w:r>
-            <w:r>
-              <w:rPr>
-                <w:rFonts w:hint="eastAsia"/>
-              </w:rPr>
-              <w:t>방에 입장하면 참여자들의 반려견 정보를 볼 수 있음</w:t>
-            </w:r>
-          </w:p>
-          <w:p>
-            <w:r>
-              <w:t xml:space="preserve"> - </w:t>
-            </w:r>
-            <w:r>
-              <w:rPr>
-                <w:rFonts w:hint="eastAsia"/>
-              </w:rPr>
-              <w:t>반려견 정보 상단에 매너점수를 띄워줌</w:t>
-            </w:r>
-          </w:p>
-          <w:p>
-            <w:r>
-              <w:rPr>
-                <w:rFonts w:hint="eastAsia"/>
-              </w:rPr>
-              <w:t>3</w:t>
-            </w:r>
-            <w:r>
-              <w:t xml:space="preserve">. </w:t>
-            </w:r>
-            <w:r>
-              <w:rPr>
-                <w:rFonts w:hint="eastAsia"/>
-              </w:rPr>
-              <w:t>방 안에서는 댓글로 의사소통을 할 수 있음</w:t>
-            </w:r>
-          </w:p>
-          <w:p>
-            <w:pPr>
-              <w:ind w:firstLineChars="50" w:firstLine="100"/>
-            </w:pPr>
-            <w:r>
-              <w:rPr>
-                <w:rFonts w:hint="eastAsia"/>
-              </w:rPr>
-              <w:t>-</w:t>
-            </w:r>
-            <w:r>
-              <w:t xml:space="preserve"> </w:t>
-            </w:r>
-            <w:r>
-              <w:rPr>
-                <w:rFonts w:hint="eastAsia"/>
-              </w:rPr>
-              <w:t>링크 공유,</w:t>
-            </w:r>
-            <w:r>
-              <w:t xml:space="preserve"> </w:t>
-            </w:r>
-            <w:r>
-              <w:rPr>
-                <w:rFonts w:hint="eastAsia"/>
-              </w:rPr>
-              <w:t>휴대폰 번호 공유 금지</w:t>
-            </w:r>
-          </w:p>
-          <w:p>
-            <w:r>
-              <w:rPr>
-                <w:rFonts w:hint="eastAsia"/>
-              </w:rPr>
-              <w:t>4</w:t>
-            </w:r>
-            <w:r>
-              <w:t xml:space="preserve">. </w:t>
-            </w:r>
-            <w:r>
-              <w:rPr>
-                <w:rFonts w:hint="eastAsia"/>
-              </w:rPr>
-              <w:t>방장이 산책 시</w:t>
-            </w:r>
-            <w:r>
-              <w:rPr>
-                <w:rFonts w:hint="eastAsia"/>
-              </w:rPr>
-              <w:t xml:space="preserve">간 지정했을 시 </w:t>
-            </w:r>
-            <w:r>
-              <w:t>2</w:t>
-            </w:r>
-            <w:r>
-              <w:rPr>
-                <w:rFonts w:hint="eastAsia"/>
-              </w:rPr>
-              <w:t>시간 전까지 방에 입장 가능하고,</w:t>
-            </w:r>
-            <w:r>
-              <w:t xml:space="preserve"> </w:t>
-            </w:r>
-            <w:r>
-              <w:rPr>
-                <w:rFonts w:hint="eastAsia"/>
-              </w:rPr>
-              <w:t>1시간 전까지 최종 매칭 완료 해야함.</w:t>
-            </w:r>
-          </w:p>
-          <w:p>
-            <w:r>
-              <w:rPr>
-                <w:rFonts w:hint="eastAsia"/>
-              </w:rPr>
-              <w:t>(산책 시간을 번개로 선택 시 협의하여 설정)</w:t>
-            </w:r>
-          </w:p>
-          <w:p>
-            <w:r>
-              <w:rPr>
-                <w:rFonts w:hint="eastAsia"/>
-              </w:rPr>
-              <w:t>5</w:t>
-            </w:r>
-            <w:r>
-              <w:t xml:space="preserve">. </w:t>
-            </w:r>
-            <w:r>
-              <w:rPr>
-                <w:rFonts w:hint="eastAsia"/>
-              </w:rPr>
-              <w:t>최종 매칭 전까지는 방을 자유롭게 나가고 들어올 수 있음,</w:t>
-            </w:r>
-            <w:r>
-              <w:t xml:space="preserve"> </w:t>
-            </w:r>
-            <w:r>
-              <w:rPr>
-                <w:rFonts w:hint="eastAsia"/>
-              </w:rPr>
-              <w:t>매칭 완료 후 약속 취소는 댓글로 알려야 함.</w:t>
-            </w:r>
-          </w:p>
-          <w:p>
-            <w:r>
-              <w:t xml:space="preserve">6. </w:t>
-            </w:r>
-            <w:r>
-              <w:rPr>
-                <w:rFonts w:hint="eastAsia"/>
-              </w:rPr>
-              <w:t xml:space="preserve">매칭종료 </w:t>
-            </w:r>
-            <w:r>
-              <w:t xml:space="preserve">, </w:t>
-            </w:r>
-            <w:r>
-              <w:rPr>
-                <w:rFonts w:hint="eastAsia"/>
-              </w:rPr>
-              <w:t xml:space="preserve">창닫기 버튼 </w:t>
-            </w:r>
-          </w:p>
-          <w:p>
-            <w:r>
-              <w:rPr>
-                <w:rFonts w:hint="eastAsia"/>
-              </w:rPr>
-              <w:t xml:space="preserve"> </w:t>
-            </w:r>
-            <w:r>
-              <w:t xml:space="preserve">- </w:t>
-            </w:r>
-            <w:r>
-              <w:rPr>
-                <w:rFonts w:hint="eastAsia"/>
-              </w:rPr>
-              <w:t xml:space="preserve">매칭종료 </w:t>
-            </w:r>
-            <w:r>
-              <w:t xml:space="preserve">: </w:t>
-            </w:r>
-            <w:r>
-              <w:rPr>
-                <w:rFonts w:hint="eastAsia"/>
-              </w:rPr>
-              <w:t>방을 완전히 나감,</w:t>
-            </w:r>
-            <w:r>
-              <w:t xml:space="preserve"> </w:t>
-            </w:r>
-            <w:r>
-              <w:rPr>
-                <w:rFonts w:hint="eastAsia"/>
-              </w:rPr>
-              <w:t>히스토리에서 삭제</w:t>
-            </w:r>
-          </w:p>
-          <w:p>
-            <w:r>
-              <w:rPr>
-                <w:rFonts w:hint="eastAsia"/>
-              </w:rPr>
-              <w:t xml:space="preserve"> </w:t>
-            </w:r>
-            <w:r>
-              <w:t xml:space="preserve">- </w:t>
-            </w:r>
-            <w:r>
-              <w:rPr>
-                <w:rFonts w:hint="eastAsia"/>
-              </w:rPr>
-              <w:t xml:space="preserve">창닫기 </w:t>
-            </w:r>
-            <w:r>
-              <w:t xml:space="preserve">: </w:t>
-            </w:r>
-            <w:r>
-              <w:rPr>
-                <w:rFonts w:hint="eastAsia"/>
-              </w:rPr>
-              <w:t>팝업창을 닫음,</w:t>
-            </w:r>
-            <w:r>
-              <w:t xml:space="preserve"> </w:t>
-            </w:r>
-            <w:r>
-              <w:rPr>
-                <w:rFonts w:hint="eastAsia"/>
-              </w:rPr>
-              <w:t>히스토리에 이력이 남아있기 때문에 재접속 가능</w:t>
-            </w:r>
-          </w:p>
-          <w:p>
-            <w:r>
-              <w:rPr>
-                <w:rFonts w:hint="eastAsia"/>
-              </w:rPr>
-              <w:t>7</w:t>
-            </w:r>
-            <w:r>
-              <w:t xml:space="preserve">. </w:t>
-            </w:r>
-            <w:r>
-              <w:rPr>
-                <w:rFonts w:hint="eastAsia"/>
-              </w:rPr>
-              <w:t>한 사람이 여러 방 참여 가능</w:t>
-            </w:r>
-          </w:p>
-          <w:p>
-            <w:r>
-              <w:rPr>
-                <w:rFonts w:hint="eastAsia"/>
-              </w:rPr>
-              <w:t xml:space="preserve"> </w:t>
-            </w:r>
-            <w:r>
-              <w:t xml:space="preserve">- </w:t>
-            </w:r>
-            <w:r>
-              <w:rPr>
-                <w:rFonts w:hint="eastAsia"/>
-              </w:rPr>
-              <w:t>최종 매칭과 겹치지 않는 시간대의 방에 접속 가능</w:t>
-            </w:r>
-          </w:p>
-          <w:p/>
-          <w:p>
-            <w:r>
-              <w:rPr>
-                <w:rFonts w:hint="eastAsia"/>
-              </w:rPr>
-              <w:t xml:space="preserve">&lt;산책 </w:t>
-            </w:r>
-            <w:r>
-              <w:rPr>
-                <w:rFonts w:hint="eastAsia"/>
-              </w:rPr>
-              <w:t>후기</w:t>
-            </w:r>
-            <w:r>
-              <w:rPr>
-                <w:rFonts w:hint="eastAsia"/>
-              </w:rPr>
-              <w:t>&gt;</w:t>
-            </w:r>
-          </w:p>
-          <w:p>
-            <w:r>
-              <w:rPr>
-                <w:rFonts w:hint="eastAsia"/>
-              </w:rPr>
-              <w:t xml:space="preserve">1. 산책 시간이 종료된 후 로그인 시 산책 후기 작성을 요구하는 알림창 띄움 </w:t>
-            </w:r>
-          </w:p>
-          <w:p>
+              <w:t xml:space="preserve">1. 산책 예정 </w:t>
+            </w:r>
+            <w:r>
+              <w:t xml:space="preserve">/ </w:t>
+            </w:r>
+            <w:r>
+              <w:rPr>
+                <w:rFonts w:hint="eastAsia"/>
+              </w:rPr>
+              <w:t>산책 완료 탭을 나눠서 구성</w:t>
+            </w:r>
+          </w:p>
+          <w:p>
+            <w:pPr>
+              <w:rPr>
+                <w:rFonts w:hint="eastAsia"/>
+              </w:rPr>
+            </w:pPr>
             <w:r>
               <w:t xml:space="preserve">2. </w:t>
             </w:r>
@@ -5280,50 +5822,16 @@
               <w:rPr>
                 <w:rFonts w:hint="eastAsia"/>
               </w:rPr>
-              <w:t xml:space="preserve">나중에 후기 작성을 원할 때는 히스토리에서 참여했던 산책방을 열어 후기 작성 가능 </w:t>
-            </w:r>
-          </w:p>
-          <w:p/>
-          <w:p>
-            <w:r>
-              <w:t>&lt;</w:t>
-            </w:r>
-            <w:r>
-              <w:rPr>
-                <w:rFonts w:hint="eastAsia"/>
-              </w:rPr>
-              <w:t>히스토리&gt;</w:t>
-            </w:r>
-          </w:p>
-          <w:p>
-            <w:r>
-              <w:rPr>
-                <w:rFonts w:hint="eastAsia"/>
-              </w:rPr>
-              <w:t xml:space="preserve">1. 산책 예정 </w:t>
-            </w:r>
-            <w:r>
-              <w:t xml:space="preserve">/ </w:t>
-            </w:r>
-            <w:r>
-              <w:rPr>
-                <w:rFonts w:hint="eastAsia"/>
-              </w:rPr>
-              <w:t>산책 완료 탭을 나눠서 구성</w:t>
-            </w:r>
-          </w:p>
-          <w:p>
-            <w:r>
-              <w:t xml:space="preserve">2. </w:t>
-            </w:r>
-            <w:r>
-              <w:rPr>
-                <w:rFonts w:hint="eastAsia"/>
-              </w:rPr>
               <w:t>산책 완료 탭의 후기를 나중에 작성할 수도 있게 함.</w:t>
             </w:r>
           </w:p>
-          <w:p/>
+          <w:p>
+            <w:pPr>
+              <w:rPr>
+                <w:rFonts w:hint="eastAsia"/>
+              </w:rPr>
+            </w:pPr>
+          </w:p>
         </w:tc>
       </w:tr>
       <w:tr>
@@ -5438,7 +5946,21 @@
               <w:rPr>
                 <w:rFonts w:hint="eastAsia"/>
               </w:rPr>
-              <w:t>제목(댓글수)</w:t>
+              <w:t>제목(</w:t>
+            </w:r>
+            <w:proofErr w:type="spellStart"/>
+            <w:r>
+              <w:rPr>
+                <w:rFonts w:hint="eastAsia"/>
+              </w:rPr>
+              <w:t>댓글수</w:t>
+            </w:r>
+            <w:proofErr w:type="spellEnd"/>
+            <w:r>
+              <w:rPr>
+                <w:rFonts w:hint="eastAsia"/>
+              </w:rPr>
+              <w:t>)</w:t>
             </w:r>
           </w:p>
           <w:p>
@@ -5569,7 +6091,6 @@
               <w:rPr>
                 <w:rFonts w:hint="eastAsia"/>
               </w:rPr>
-              <w:lastRenderedPageBreak/>
               <w:t xml:space="preserve">정렬 </w:t>
             </w:r>
           </w:p>
@@ -5804,6 +6325,40 @@
           </w:p>
           <w:p>
             <w:pPr>
+              <w:widowControl/>
+              <w:wordWrap/>
+              <w:autoSpaceDE/>
+              <w:autoSpaceDN/>
+            </w:pPr>
+          </w:p>
+          <w:p>
+            <w:pPr>
+              <w:widowControl/>
+              <w:wordWrap/>
+              <w:autoSpaceDE/>
+              <w:autoSpaceDN/>
+            </w:pPr>
+            <w:r>
+              <w:rPr>
+                <w:rFonts w:hint="eastAsia"/>
+              </w:rPr>
+              <w:t>전체 페이지</w:t>
+            </w:r>
+            <w:r>
+              <w:rPr>
+                <w:rFonts w:hint="eastAsia"/>
+              </w:rPr>
+              <w:t xml:space="preserve"> 아래쪽에 관리자 정보</w:t>
+            </w:r>
+            <w:r>
+              <w:rPr>
+                <w:rFonts w:hint="eastAsia"/>
+              </w:rPr>
+              <w:t xml:space="preserve"> 보여주기</w:t>
+            </w:r>
+          </w:p>
+          <w:p>
+            <w:pPr>
               <w:pStyle w:val="a5"/>
               <w:widowControl/>
               <w:numPr>
@@ -5819,143 +6374,7 @@
               <w:rPr>
                 <w:rFonts w:hint="eastAsia"/>
               </w:rPr>
-              <w:t>산책메이트에서 차단한 유저가 개설/참여한 방은 안보이게 설정</w:t>
-            </w:r>
-          </w:p>
-          <w:p>
-            <w:pPr>
-              <w:pStyle w:val="a5"/>
-              <w:widowControl/>
-              <w:numPr>
-                <w:ilvl w:val="0"/>
-                <w:numId w:val="11"/>
-              </w:numPr>
-              <w:wordWrap/>
-              <w:autoSpaceDE/>
-              <w:autoSpaceDN/>
-              <w:ind w:leftChars="0"/>
-            </w:pPr>
-            <w:r>
-              <w:rPr>
-                <w:rFonts w:hint="eastAsia"/>
-              </w:rPr>
-              <w:t>차단한 유저가 작성한 게시글/댓글 안보이게 설정</w:t>
-            </w:r>
-          </w:p>
-          <w:p>
-            <w:pPr>
-              <w:pStyle w:val="a5"/>
-              <w:widowControl/>
-              <w:numPr>
-                <w:ilvl w:val="0"/>
-                <w:numId w:val="11"/>
-              </w:numPr>
-              <w:wordWrap/>
-              <w:autoSpaceDE/>
-              <w:autoSpaceDN/>
-              <w:ind w:leftChars="0"/>
-              <w:rPr>
-                <w:rFonts w:hint="eastAsia"/>
-                <w:u w:val="single"/>
-              </w:rPr>
-            </w:pPr>
-            <w:r>
-              <w:rPr>
-                <w:rFonts w:hint="eastAsia"/>
-                <w:u w:val="single"/>
-              </w:rPr>
-              <w:t>차단한 유저에게는</w:t>
-            </w:r>
-            <w:r>
-              <w:rPr>
-                <w:rFonts w:hint="eastAsia"/>
-                <w:u w:val="single"/>
-              </w:rPr>
-              <w:t xml:space="preserve"> 내가 어떻게 되어야하지 </w:t>
-            </w:r>
-            <w:r>
-              <w:rPr>
-                <w:u w:val="single"/>
-              </w:rPr>
-              <w:t xml:space="preserve">? </w:t>
-            </w:r>
-            <w:r>
-              <w:rPr>
-                <w:u w:val="single"/>
-              </w:rPr>
-              <w:t>(</w:t>
-            </w:r>
-            <w:r>
-              <w:rPr>
-                <w:rFonts w:hint="eastAsia"/>
-                <w:u w:val="single"/>
-              </w:rPr>
-              <w:t>보류)</w:t>
-            </w:r>
-          </w:p>
-          <w:p>
-            <w:pPr>
-              <w:pStyle w:val="a5"/>
-              <w:widowControl/>
-              <w:numPr>
-                <w:ilvl w:val="0"/>
-                <w:numId w:val="11"/>
-              </w:numPr>
-              <w:wordWrap/>
-              <w:autoSpaceDE/>
-              <w:autoSpaceDN/>
-              <w:ind w:leftChars="0"/>
-            </w:pPr>
-            <w:r>
-              <w:rPr>
-                <w:rFonts w:hint="eastAsia"/>
-              </w:rPr>
-              <w:t xml:space="preserve">마이페이지에서 차단한 유저 목록 확인할 수 있어야 함 </w:t>
-            </w:r>
-          </w:p>
-          <w:p>
-            <w:pPr>
-              <w:widowControl/>
-              <w:wordWrap/>
-              <w:autoSpaceDE/>
-              <w:autoSpaceDN/>
-            </w:pPr>
-            <w:r>
-              <w:rPr>
-                <w:rFonts w:hint="eastAsia"/>
-              </w:rPr>
-              <w:t>전체 페이지</w:t>
-            </w:r>
-            <w:r>
-              <w:rPr>
-                <w:rFonts w:hint="eastAsia"/>
-              </w:rPr>
-              <w:t xml:space="preserve"> 아래쪽에 관리자 정보</w:t>
-            </w:r>
-            <w:r>
-              <w:rPr>
-                <w:rFonts w:hint="eastAsia"/>
-              </w:rPr>
-              <w:t xml:space="preserve"> 보여주기</w:t>
-            </w:r>
-          </w:p>
-          <w:p>
-            <w:pPr>
-              <w:pStyle w:val="a5"/>
-              <w:widowControl/>
-              <w:numPr>
-                <w:ilvl w:val="0"/>
-                <w:numId w:val="11"/>
-              </w:numPr>
-              <w:wordWrap/>
-              <w:autoSpaceDE/>
-              <w:autoSpaceDN/>
-              <w:ind w:leftChars="0"/>
-            </w:pPr>
-            <w:r>
-              <w:rPr>
-                <w:rFonts w:hint="eastAsia"/>
-              </w:rPr>
+              <w:lastRenderedPageBreak/>
               <w:t>이름/사업자정보/메일 등.</w:t>
             </w:r>
             <w:r>
@@ -5965,7 +6384,13 @@
         </w:tc>
       </w:tr>
     </w:tbl>
-    <w:p/>
+    <w:p>
+      <w:pPr>
+        <w:rPr>
+          <w:rFonts w:hint="eastAsia"/>
+        </w:rPr>
+      </w:pPr>
+    </w:p>
     <w:sectPr>
       <w:pgSz w:w="11906" w:h="16838"/>
       <w:pgMar w:top="1701" w:right="1440" w:bottom="1440" w:left="1440" w:header="851" w:footer="992" w:gutter="0"/>
